--- a/会议记录/11.17例会记录.docx
+++ b/会议记录/11.17例会记录.docx
@@ -2260,12 +2260,6 @@
             <w:insideH w:val="single" w:color="auto" w:sz="4" w:space="0"/>
             <w:insideV w:val="single" w:color="auto" w:sz="4" w:space="0"/>
           </w:tblBorders>
-          <w:tblCellMar>
-            <w:top w:w="0" w:type="dxa"/>
-            <w:left w:w="108" w:type="dxa"/>
-            <w:bottom w:w="0" w:type="dxa"/>
-            <w:right w:w="108" w:type="dxa"/>
-          </w:tblCellMar>
         </w:tblPrEx>
         <w:trPr>
           <w:trHeight w:val="30" w:hRule="atLeast"/>
@@ -2332,8 +2326,6 @@
         </w:rPr>
         <w:t>2021/11/17-2021/11/20）</w:t>
       </w:r>
-      <w:bookmarkStart w:id="0" w:name="_GoBack"/>
-      <w:bookmarkEnd w:id="0"/>
     </w:p>
     <w:tbl>
       <w:tblPr>
@@ -2739,7 +2731,15 @@
                 <w:sz w:val="22"/>
                 <w:szCs w:val="18"/>
               </w:rPr>
-              <w:t>□认同   □不认同  □其他</w:t>
+              <w:sym w:font="Wingdings 2" w:char="0052"/>
+            </w:r>
+            <w:r>
+              <w:rPr>
+                <w:rFonts w:hint="eastAsia" w:ascii="新宋体" w:hAnsi="新宋体" w:eastAsia="新宋体"/>
+                <w:sz w:val="22"/>
+                <w:szCs w:val="18"/>
+              </w:rPr>
+              <w:t>认同   □不认同  □其他</w:t>
             </w:r>
             <w:r>
               <w:rPr>
@@ -2925,7 +2925,15 @@
                 <w:sz w:val="22"/>
                 <w:szCs w:val="18"/>
               </w:rPr>
-              <w:t>□认同   □不认同  □其他</w:t>
+              <w:sym w:font="Wingdings 2" w:char="0052"/>
+            </w:r>
+            <w:r>
+              <w:rPr>
+                <w:rFonts w:hint="eastAsia" w:ascii="新宋体" w:hAnsi="新宋体" w:eastAsia="新宋体"/>
+                <w:sz w:val="22"/>
+                <w:szCs w:val="18"/>
+              </w:rPr>
+              <w:t>认同   □不认同  □其他</w:t>
             </w:r>
             <w:r>
               <w:rPr>
@@ -3066,7 +3074,15 @@
                 <w:sz w:val="22"/>
                 <w:szCs w:val="18"/>
               </w:rPr>
-              <w:t>□认同   □不认同  □其他</w:t>
+              <w:sym w:font="Wingdings 2" w:char="0052"/>
+            </w:r>
+            <w:r>
+              <w:rPr>
+                <w:rFonts w:hint="eastAsia" w:ascii="新宋体" w:hAnsi="新宋体" w:eastAsia="新宋体"/>
+                <w:sz w:val="22"/>
+                <w:szCs w:val="18"/>
+              </w:rPr>
+              <w:t>认同   □不认同  □其他</w:t>
             </w:r>
             <w:r>
               <w:rPr>
@@ -3425,8 +3441,18 @@
                 <w:rFonts w:hint="eastAsia" w:ascii="新宋体" w:hAnsi="新宋体" w:eastAsia="新宋体"/>
                 <w:b/>
                 <w:sz w:val="24"/>
-              </w:rPr>
-            </w:pPr>
+                <w:lang w:val="en-US" w:eastAsia="zh-CN"/>
+              </w:rPr>
+            </w:pPr>
+            <w:r>
+              <w:rPr>
+                <w:rFonts w:hint="eastAsia" w:ascii="新宋体" w:hAnsi="新宋体" w:eastAsia="新宋体"/>
+                <w:b/>
+                <w:sz w:val="24"/>
+                <w:lang w:val="en-US" w:eastAsia="zh-CN"/>
+              </w:rPr>
+              <w:t>1</w:t>
+            </w:r>
           </w:p>
         </w:tc>
         <w:tc>
@@ -3571,86 +3597,15 @@
                 <w:sz w:val="22"/>
                 <w:szCs w:val="18"/>
               </w:rPr>
-              <w:t>□沟通   □未沟通</w:t>
-            </w:r>
-          </w:p>
-        </w:tc>
-      </w:tr>
-      <w:tr>
-        <w:tblPrEx>
-          <w:tblBorders>
-            <w:top w:val="single" w:color="auto" w:sz="4" w:space="0"/>
-            <w:left w:val="single" w:color="auto" w:sz="4" w:space="0"/>
-            <w:bottom w:val="single" w:color="auto" w:sz="4" w:space="0"/>
-            <w:right w:val="single" w:color="auto" w:sz="4" w:space="0"/>
-            <w:insideH w:val="none" w:color="auto" w:sz="0" w:space="0"/>
-            <w:insideV w:val="none" w:color="auto" w:sz="0" w:space="0"/>
-          </w:tblBorders>
-        </w:tblPrEx>
-        <w:trPr>
-          <w:trHeight w:val="454" w:hRule="atLeast"/>
-        </w:trPr>
-        <w:tc>
-          <w:tcPr>
-            <w:tcW w:w="5590" w:type="dxa"/>
-            <w:gridSpan w:val="3"/>
-            <w:tcBorders>
-              <w:top w:val="single" w:color="auto" w:sz="2" w:space="0"/>
-              <w:bottom w:val="dotted" w:color="auto" w:sz="4" w:space="0"/>
-              <w:right w:val="dotted" w:color="auto" w:sz="4" w:space="0"/>
-            </w:tcBorders>
-            <w:shd w:val="clear" w:color="auto" w:fill="D7D7D7"/>
-            <w:noWrap w:val="0"/>
-            <w:vAlign w:val="center"/>
-          </w:tcPr>
-          <w:p>
-            <w:pPr>
-              <w:jc w:val="center"/>
-              <w:rPr>
-                <w:rFonts w:hint="eastAsia" w:ascii="新宋体" w:hAnsi="新宋体" w:eastAsia="新宋体"/>
-                <w:b/>
-                <w:sz w:val="24"/>
-              </w:rPr>
-            </w:pPr>
-            <w:r>
-              <w:rPr>
-                <w:rFonts w:hint="eastAsia" w:ascii="新宋体" w:hAnsi="新宋体" w:eastAsia="新宋体"/>
-                <w:b/>
-                <w:sz w:val="24"/>
-              </w:rPr>
-              <w:t>工作任务二</w:t>
-            </w:r>
-          </w:p>
-        </w:tc>
-        <w:tc>
-          <w:tcPr>
-            <w:tcW w:w="4184" w:type="dxa"/>
-            <w:gridSpan w:val="6"/>
-            <w:tcBorders>
-              <w:top w:val="single" w:color="auto" w:sz="2" w:space="0"/>
-              <w:left w:val="dotted" w:color="auto" w:sz="4" w:space="0"/>
-              <w:bottom w:val="dotted" w:color="auto" w:sz="4" w:space="0"/>
-            </w:tcBorders>
-            <w:shd w:val="clear" w:color="auto" w:fill="D7D7D7"/>
-            <w:noWrap w:val="0"/>
-            <w:vAlign w:val="center"/>
-          </w:tcPr>
-          <w:p>
-            <w:pPr>
-              <w:jc w:val="center"/>
-              <w:rPr>
-                <w:rFonts w:hint="eastAsia" w:ascii="新宋体" w:hAnsi="新宋体" w:eastAsia="新宋体"/>
-                <w:b/>
-                <w:sz w:val="24"/>
-              </w:rPr>
-            </w:pPr>
-            <w:r>
-              <w:rPr>
-                <w:rFonts w:hint="eastAsia" w:ascii="新宋体" w:hAnsi="新宋体" w:eastAsia="新宋体"/>
-                <w:b/>
-                <w:sz w:val="24"/>
-              </w:rPr>
-              <w:t>完成情况</w:t>
+              <w:sym w:font="Wingdings 2" w:char="0052"/>
+            </w:r>
+            <w:r>
+              <w:rPr>
+                <w:rFonts w:hint="eastAsia" w:ascii="黑体" w:hAnsi="黑体" w:eastAsia="黑体" w:cs="黑体"/>
+                <w:sz w:val="22"/>
+                <w:szCs w:val="18"/>
+              </w:rPr>
+              <w:t>沟通   □未沟通</w:t>
             </w:r>
           </w:p>
         </w:tc>
@@ -3677,90 +3632,33 @@
         </w:trPr>
         <w:tc>
           <w:tcPr>
-            <w:tcW w:w="1225" w:type="dxa"/>
-            <w:tcBorders>
-              <w:top w:val="dotted" w:color="auto" w:sz="4" w:space="0"/>
-              <w:bottom w:val="dotted" w:color="auto" w:sz="4" w:space="0"/>
-              <w:right w:val="dotted" w:color="auto" w:sz="4" w:space="0"/>
-            </w:tcBorders>
-            <w:noWrap w:val="0"/>
-            <w:vAlign w:val="center"/>
-          </w:tcPr>
-          <w:p>
-            <w:pPr>
-              <w:rPr>
-                <w:rFonts w:hint="eastAsia" w:ascii="新宋体" w:hAnsi="新宋体" w:eastAsia="新宋体"/>
-                <w:b/>
-                <w:bCs/>
-                <w:sz w:val="22"/>
-                <w:szCs w:val="18"/>
-              </w:rPr>
-            </w:pPr>
-          </w:p>
-          <w:p>
-            <w:pPr>
-              <w:rPr>
-                <w:rFonts w:hint="eastAsia" w:ascii="新宋体" w:hAnsi="新宋体" w:eastAsia="新宋体"/>
-                <w:b/>
-                <w:bCs/>
-                <w:sz w:val="22"/>
-                <w:szCs w:val="18"/>
-              </w:rPr>
-            </w:pPr>
-            <w:r>
-              <w:rPr>
-                <w:rFonts w:hint="eastAsia" w:ascii="新宋体" w:hAnsi="新宋体" w:eastAsia="新宋体"/>
-                <w:b/>
-                <w:bCs/>
-                <w:sz w:val="22"/>
-                <w:szCs w:val="18"/>
-              </w:rPr>
-              <w:t>工作内容</w:t>
-            </w:r>
-          </w:p>
-          <w:p>
-            <w:pPr>
-              <w:rPr>
-                <w:rFonts w:hint="eastAsia" w:ascii="新宋体" w:hAnsi="新宋体" w:eastAsia="新宋体"/>
-                <w:b/>
-                <w:bCs/>
-                <w:sz w:val="22"/>
-                <w:szCs w:val="18"/>
-              </w:rPr>
-            </w:pPr>
-          </w:p>
-        </w:tc>
-        <w:tc>
-          <w:tcPr>
-            <w:tcW w:w="4365" w:type="dxa"/>
-            <w:gridSpan w:val="2"/>
-            <w:tcBorders>
-              <w:top w:val="dotted" w:color="auto" w:sz="4" w:space="0"/>
-              <w:left w:val="dotted" w:color="auto" w:sz="4" w:space="0"/>
-              <w:bottom w:val="dotted" w:color="auto" w:sz="4" w:space="0"/>
-              <w:right w:val="dotted" w:color="auto" w:sz="4" w:space="0"/>
-            </w:tcBorders>
-            <w:noWrap w:val="0"/>
-            <w:vAlign w:val="center"/>
-          </w:tcPr>
-          <w:p>
-            <w:pPr>
-              <w:numPr>
-                <w:ilvl w:val="0"/>
-                <w:numId w:val="0"/>
-              </w:numPr>
-              <w:rPr>
-                <w:rFonts w:hint="eastAsia" w:ascii="新宋体" w:hAnsi="新宋体" w:eastAsia="新宋体"/>
-                <w:sz w:val="24"/>
-              </w:rPr>
-            </w:pPr>
-            <w:r>
-              <w:rPr>
-                <w:rFonts w:hint="eastAsia"/>
-                <w:vertAlign w:val="baseline"/>
-                <w:lang w:val="en-US" w:eastAsia="zh-CN"/>
-              </w:rPr>
-              <w:t>补充jakson图</w:t>
+            <w:tcW w:w="5590" w:type="dxa"/>
+            <w:gridSpan w:val="3"/>
+            <w:tcBorders>
+              <w:top w:val="single" w:color="auto" w:sz="2" w:space="0"/>
+              <w:bottom w:val="dotted" w:color="auto" w:sz="4" w:space="0"/>
+              <w:right w:val="dotted" w:color="auto" w:sz="4" w:space="0"/>
+            </w:tcBorders>
+            <w:shd w:val="clear" w:color="auto" w:fill="D7D7D7"/>
+            <w:noWrap w:val="0"/>
+            <w:vAlign w:val="center"/>
+          </w:tcPr>
+          <w:p>
+            <w:pPr>
+              <w:jc w:val="center"/>
+              <w:rPr>
+                <w:rFonts w:hint="eastAsia" w:ascii="新宋体" w:hAnsi="新宋体" w:eastAsia="新宋体"/>
+                <w:b/>
+                <w:sz w:val="24"/>
+              </w:rPr>
+            </w:pPr>
+            <w:r>
+              <w:rPr>
+                <w:rFonts w:hint="eastAsia" w:ascii="新宋体" w:hAnsi="新宋体" w:eastAsia="新宋体"/>
+                <w:b/>
+                <w:sz w:val="24"/>
+              </w:rPr>
+              <w:t>工作任务二</w:t>
             </w:r>
           </w:p>
         </w:tc>
@@ -3769,55 +3667,30 @@
             <w:tcW w:w="4184" w:type="dxa"/>
             <w:gridSpan w:val="6"/>
             <w:tcBorders>
-              <w:top w:val="dotted" w:color="auto" w:sz="4" w:space="0"/>
-              <w:left w:val="dotted" w:color="auto" w:sz="4" w:space="0"/>
-              <w:bottom w:val="dotted" w:color="auto" w:sz="4" w:space="0"/>
-            </w:tcBorders>
-            <w:noWrap w:val="0"/>
-            <w:vAlign w:val="center"/>
-          </w:tcPr>
-          <w:p>
-            <w:pPr>
-              <w:rPr>
-                <w:rFonts w:hint="eastAsia" w:ascii="新宋体" w:hAnsi="新宋体" w:eastAsia="新宋体"/>
-                <w:sz w:val="22"/>
-                <w:szCs w:val="18"/>
-              </w:rPr>
-            </w:pPr>
-            <w:r>
-              <w:rPr>
-                <w:rFonts w:hint="eastAsia" w:ascii="新宋体" w:hAnsi="新宋体" w:eastAsia="新宋体"/>
-                <w:sz w:val="22"/>
-                <w:szCs w:val="18"/>
-              </w:rPr>
-              <w:t>职员是否认同该工作内容？</w:t>
-            </w:r>
-          </w:p>
-          <w:p>
-            <w:pPr>
-              <w:rPr>
-                <w:rFonts w:hint="eastAsia" w:ascii="新宋体" w:hAnsi="新宋体" w:eastAsia="新宋体"/>
-                <w:sz w:val="22"/>
-                <w:szCs w:val="18"/>
-                <w:u w:val="single"/>
-              </w:rPr>
-            </w:pPr>
-            <w:r>
-              <w:rPr>
-                <w:rFonts w:hint="eastAsia" w:ascii="新宋体" w:hAnsi="新宋体" w:eastAsia="新宋体"/>
-                <w:sz w:val="22"/>
-                <w:szCs w:val="18"/>
-              </w:rPr>
-              <w:t>□认同   □不认同  □其他</w:t>
-            </w:r>
-            <w:r>
-              <w:rPr>
-                <w:rFonts w:hint="eastAsia" w:ascii="新宋体" w:hAnsi="新宋体" w:eastAsia="新宋体"/>
-                <w:sz w:val="22"/>
-                <w:szCs w:val="18"/>
-                <w:u w:val="single"/>
-              </w:rPr>
-              <w:t xml:space="preserve">         </w:t>
+              <w:top w:val="single" w:color="auto" w:sz="2" w:space="0"/>
+              <w:left w:val="dotted" w:color="auto" w:sz="4" w:space="0"/>
+              <w:bottom w:val="dotted" w:color="auto" w:sz="4" w:space="0"/>
+            </w:tcBorders>
+            <w:shd w:val="clear" w:color="auto" w:fill="D7D7D7"/>
+            <w:noWrap w:val="0"/>
+            <w:vAlign w:val="center"/>
+          </w:tcPr>
+          <w:p>
+            <w:pPr>
+              <w:jc w:val="center"/>
+              <w:rPr>
+                <w:rFonts w:hint="eastAsia" w:ascii="新宋体" w:hAnsi="新宋体" w:eastAsia="新宋体"/>
+                <w:b/>
+                <w:sz w:val="24"/>
+              </w:rPr>
+            </w:pPr>
+            <w:r>
+              <w:rPr>
+                <w:rFonts w:hint="eastAsia" w:ascii="新宋体" w:hAnsi="新宋体" w:eastAsia="新宋体"/>
+                <w:b/>
+                <w:sz w:val="24"/>
+              </w:rPr>
+              <w:t>完成情况</w:t>
             </w:r>
           </w:p>
         </w:tc>
@@ -3882,28 +3755,7 @@
                 <w:sz w:val="22"/>
                 <w:szCs w:val="18"/>
               </w:rPr>
-              <w:t>工作目标</w:t>
-            </w:r>
-          </w:p>
-          <w:p>
-            <w:pPr>
-              <w:rPr>
-                <w:rFonts w:hint="eastAsia" w:ascii="新宋体" w:hAnsi="新宋体" w:eastAsia="新宋体"/>
-                <w:b/>
-                <w:bCs/>
-                <w:sz w:val="22"/>
-                <w:szCs w:val="18"/>
-              </w:rPr>
-            </w:pPr>
-            <w:r>
-              <w:rPr>
-                <w:rFonts w:hint="eastAsia" w:ascii="新宋体" w:hAnsi="新宋体" w:eastAsia="新宋体"/>
-                <w:b/>
-                <w:bCs/>
-                <w:sz w:val="22"/>
-                <w:szCs w:val="18"/>
-              </w:rPr>
-              <w:t>完成时间</w:t>
+              <w:t>工作内容</w:t>
             </w:r>
           </w:p>
           <w:p>
@@ -3933,20 +3785,22 @@
           </w:tcPr>
           <w:p>
             <w:pPr>
-              <w:rPr>
-                <w:rFonts w:hint="eastAsia" w:ascii="新宋体" w:hAnsi="新宋体" w:eastAsia="新宋体"/>
-                <w:sz w:val="24"/>
-              </w:rPr>
-            </w:pPr>
-            <w:r>
-              <w:rPr>
-                <w:rFonts w:hint="eastAsia" w:ascii="新宋体" w:hAnsi="新宋体" w:eastAsia="新宋体"/>
-                <w:b/>
-                <w:bCs/>
-                <w:sz w:val="24"/>
-                <w:lang w:val="en-US" w:eastAsia="zh-CN"/>
-              </w:rPr>
-              <w:t>11/20 23：59</w:t>
+              <w:numPr>
+                <w:ilvl w:val="0"/>
+                <w:numId w:val="0"/>
+              </w:numPr>
+              <w:rPr>
+                <w:rFonts w:hint="eastAsia" w:ascii="新宋体" w:hAnsi="新宋体" w:eastAsia="新宋体"/>
+                <w:sz w:val="24"/>
+              </w:rPr>
+            </w:pPr>
+            <w:r>
+              <w:rPr>
+                <w:rFonts w:hint="eastAsia"/>
+                <w:vertAlign w:val="baseline"/>
+                <w:lang w:val="en-US" w:eastAsia="zh-CN"/>
+              </w:rPr>
+              <w:t>补充jakson图</w:t>
             </w:r>
           </w:p>
         </w:tc>
@@ -3976,168 +3830,42 @@
                 <w:sz w:val="22"/>
                 <w:szCs w:val="18"/>
               </w:rPr>
-              <w:t>职员是否认同该工作目标？</w:t>
-            </w:r>
-          </w:p>
-          <w:p>
-            <w:pPr>
-              <w:rPr>
-                <w:rFonts w:hint="eastAsia" w:ascii="新宋体" w:hAnsi="新宋体" w:eastAsia="新宋体"/>
-                <w:sz w:val="22"/>
-                <w:szCs w:val="18"/>
-              </w:rPr>
-            </w:pPr>
-            <w:r>
-              <w:rPr>
-                <w:rFonts w:hint="eastAsia" w:ascii="新宋体" w:hAnsi="新宋体" w:eastAsia="新宋体"/>
-                <w:sz w:val="22"/>
-                <w:szCs w:val="18"/>
-              </w:rPr>
-              <w:t>□认同   □不认同  □其他</w:t>
-            </w:r>
-            <w:r>
+              <w:t>职员是否认同该工作内容？</w:t>
+            </w:r>
+          </w:p>
+          <w:p>
+            <w:pPr>
               <w:rPr>
                 <w:rFonts w:hint="eastAsia" w:ascii="新宋体" w:hAnsi="新宋体" w:eastAsia="新宋体"/>
                 <w:sz w:val="22"/>
                 <w:szCs w:val="18"/>
                 <w:u w:val="single"/>
               </w:rPr>
+            </w:pPr>
+            <w:r>
+              <w:rPr>
+                <w:rFonts w:hint="eastAsia" w:ascii="新宋体" w:hAnsi="新宋体" w:eastAsia="新宋体"/>
+                <w:sz w:val="22"/>
+                <w:szCs w:val="18"/>
+              </w:rPr>
+              <w:sym w:font="Wingdings 2" w:char="0052"/>
+            </w:r>
+            <w:r>
+              <w:rPr>
+                <w:rFonts w:hint="eastAsia" w:ascii="新宋体" w:hAnsi="新宋体" w:eastAsia="新宋体"/>
+                <w:sz w:val="22"/>
+                <w:szCs w:val="18"/>
+              </w:rPr>
+              <w:t>认同   □不认同  □其他</w:t>
+            </w:r>
+            <w:r>
+              <w:rPr>
+                <w:rFonts w:hint="eastAsia" w:ascii="新宋体" w:hAnsi="新宋体" w:eastAsia="新宋体"/>
+                <w:sz w:val="22"/>
+                <w:szCs w:val="18"/>
+                <w:u w:val="single"/>
+              </w:rPr>
               <w:t xml:space="preserve">         </w:t>
-            </w:r>
-          </w:p>
-        </w:tc>
-      </w:tr>
-      <w:tr>
-        <w:tblPrEx>
-          <w:tblBorders>
-            <w:top w:val="single" w:color="auto" w:sz="4" w:space="0"/>
-            <w:left w:val="single" w:color="auto" w:sz="4" w:space="0"/>
-            <w:bottom w:val="single" w:color="auto" w:sz="4" w:space="0"/>
-            <w:right w:val="single" w:color="auto" w:sz="4" w:space="0"/>
-            <w:insideH w:val="none" w:color="auto" w:sz="0" w:space="0"/>
-            <w:insideV w:val="none" w:color="auto" w:sz="0" w:space="0"/>
-          </w:tblBorders>
-        </w:tblPrEx>
-        <w:trPr>
-          <w:trHeight w:val="454" w:hRule="atLeast"/>
-        </w:trPr>
-        <w:tc>
-          <w:tcPr>
-            <w:tcW w:w="1225" w:type="dxa"/>
-            <w:tcBorders>
-              <w:top w:val="dotted" w:color="auto" w:sz="4" w:space="0"/>
-              <w:bottom w:val="dotted" w:color="auto" w:sz="4" w:space="0"/>
-              <w:right w:val="dotted" w:color="auto" w:sz="4" w:space="0"/>
-            </w:tcBorders>
-            <w:noWrap w:val="0"/>
-            <w:vAlign w:val="center"/>
-          </w:tcPr>
-          <w:p>
-            <w:pPr>
-              <w:rPr>
-                <w:rFonts w:hint="eastAsia" w:ascii="新宋体" w:hAnsi="新宋体" w:eastAsia="新宋体"/>
-                <w:b/>
-                <w:bCs/>
-                <w:sz w:val="22"/>
-                <w:szCs w:val="18"/>
-              </w:rPr>
-            </w:pPr>
-            <w:r>
-              <w:rPr>
-                <w:rFonts w:hint="eastAsia" w:ascii="新宋体" w:hAnsi="新宋体" w:eastAsia="新宋体"/>
-                <w:b/>
-                <w:bCs/>
-                <w:sz w:val="22"/>
-                <w:szCs w:val="18"/>
-              </w:rPr>
-              <w:t>评价方法</w:t>
-            </w:r>
-          </w:p>
-        </w:tc>
-        <w:tc>
-          <w:tcPr>
-            <w:tcW w:w="4365" w:type="dxa"/>
-            <w:gridSpan w:val="2"/>
-            <w:tcBorders>
-              <w:top w:val="dotted" w:color="auto" w:sz="4" w:space="0"/>
-              <w:left w:val="dotted" w:color="auto" w:sz="4" w:space="0"/>
-              <w:bottom w:val="dotted" w:color="auto" w:sz="4" w:space="0"/>
-              <w:right w:val="dotted" w:color="auto" w:sz="4" w:space="0"/>
-            </w:tcBorders>
-            <w:noWrap w:val="0"/>
-            <w:vAlign w:val="center"/>
-          </w:tcPr>
-          <w:p>
-            <w:pPr>
-              <w:rPr>
-                <w:rFonts w:hint="default" w:ascii="新宋体" w:hAnsi="新宋体" w:eastAsia="新宋体"/>
-                <w:sz w:val="24"/>
-                <w:lang w:val="en-US" w:eastAsia="zh-CN"/>
-              </w:rPr>
-            </w:pPr>
-            <w:r>
-              <w:rPr>
-                <w:rFonts w:hint="eastAsia" w:ascii="新宋体" w:hAnsi="新宋体" w:eastAsia="新宋体"/>
-                <w:sz w:val="24"/>
-                <w:lang w:val="en-US" w:eastAsia="zh-CN"/>
-              </w:rPr>
-              <w:t>查看jakson图是否完善</w:t>
-            </w:r>
-          </w:p>
-        </w:tc>
-        <w:tc>
-          <w:tcPr>
-            <w:tcW w:w="4184" w:type="dxa"/>
-            <w:gridSpan w:val="6"/>
-            <w:tcBorders>
-              <w:top w:val="dotted" w:color="auto" w:sz="4" w:space="0"/>
-              <w:left w:val="dotted" w:color="auto" w:sz="4" w:space="0"/>
-              <w:bottom w:val="dotted" w:color="auto" w:sz="4" w:space="0"/>
-            </w:tcBorders>
-            <w:noWrap w:val="0"/>
-            <w:vAlign w:val="center"/>
-          </w:tcPr>
-          <w:p>
-            <w:pPr>
-              <w:rPr>
-                <w:rFonts w:hint="eastAsia" w:ascii="新宋体" w:hAnsi="新宋体" w:eastAsia="新宋体"/>
-                <w:sz w:val="22"/>
-                <w:szCs w:val="18"/>
-              </w:rPr>
-            </w:pPr>
-            <w:r>
-              <w:rPr>
-                <w:rFonts w:hint="eastAsia" w:ascii="新宋体" w:hAnsi="新宋体" w:eastAsia="新宋体"/>
-                <w:sz w:val="22"/>
-                <w:szCs w:val="18"/>
-              </w:rPr>
-              <w:t>职员是否认同该评价方法？</w:t>
-            </w:r>
-          </w:p>
-          <w:p>
-            <w:pPr>
-              <w:rPr>
-                <w:rFonts w:hint="eastAsia" w:ascii="新宋体" w:hAnsi="新宋体" w:eastAsia="新宋体"/>
-                <w:sz w:val="22"/>
-                <w:szCs w:val="18"/>
-              </w:rPr>
-            </w:pPr>
-            <w:r>
-              <w:rPr>
-                <w:rFonts w:hint="eastAsia" w:ascii="新宋体" w:hAnsi="新宋体" w:eastAsia="新宋体"/>
-                <w:sz w:val="22"/>
-                <w:szCs w:val="18"/>
-              </w:rPr>
-              <w:t>□认同   □不认同  □其他</w:t>
-            </w:r>
-            <w:r>
-              <w:rPr>
-                <w:rFonts w:hint="eastAsia" w:ascii="新宋体" w:hAnsi="新宋体" w:eastAsia="新宋体"/>
-                <w:sz w:val="22"/>
-                <w:szCs w:val="18"/>
-                <w:u w:val="single"/>
-              </w:rPr>
-              <w:t xml:space="preserve">          </w:t>
             </w:r>
           </w:p>
         </w:tc>
@@ -4165,7 +3893,6 @@
         <w:tc>
           <w:tcPr>
             <w:tcW w:w="1225" w:type="dxa"/>
-            <w:vMerge w:val="restart"/>
             <w:tcBorders>
               <w:top w:val="dotted" w:color="auto" w:sz="4" w:space="0"/>
               <w:bottom w:val="dotted" w:color="auto" w:sz="4" w:space="0"/>
@@ -4184,7 +3911,9 @@
                 <w:szCs w:val="18"/>
               </w:rPr>
             </w:pPr>
-            <w:r>
+          </w:p>
+          <w:p>
+            <w:pPr>
               <w:rPr>
                 <w:rFonts w:hint="eastAsia" w:ascii="新宋体" w:hAnsi="新宋体" w:eastAsia="新宋体"/>
                 <w:b/>
@@ -4192,191 +3921,144 @@
                 <w:sz w:val="22"/>
                 <w:szCs w:val="18"/>
               </w:rPr>
-              <w:t>评价结果</w:t>
-            </w:r>
+            </w:pPr>
+            <w:r>
+              <w:rPr>
+                <w:rFonts w:hint="eastAsia" w:ascii="新宋体" w:hAnsi="新宋体" w:eastAsia="新宋体"/>
+                <w:b/>
+                <w:bCs/>
+                <w:sz w:val="22"/>
+                <w:szCs w:val="18"/>
+              </w:rPr>
+              <w:t>工作目标</w:t>
+            </w:r>
+          </w:p>
+          <w:p>
+            <w:pPr>
+              <w:rPr>
+                <w:rFonts w:hint="eastAsia" w:ascii="新宋体" w:hAnsi="新宋体" w:eastAsia="新宋体"/>
+                <w:b/>
+                <w:bCs/>
+                <w:sz w:val="22"/>
+                <w:szCs w:val="18"/>
+              </w:rPr>
+            </w:pPr>
+            <w:r>
+              <w:rPr>
+                <w:rFonts w:hint="eastAsia" w:ascii="新宋体" w:hAnsi="新宋体" w:eastAsia="新宋体"/>
+                <w:b/>
+                <w:bCs/>
+                <w:sz w:val="22"/>
+                <w:szCs w:val="18"/>
+              </w:rPr>
+              <w:t>完成时间</w:t>
+            </w:r>
+          </w:p>
+          <w:p>
+            <w:pPr>
+              <w:rPr>
+                <w:rFonts w:hint="eastAsia" w:ascii="新宋体" w:hAnsi="新宋体" w:eastAsia="新宋体"/>
+                <w:b/>
+                <w:bCs/>
+                <w:sz w:val="22"/>
+                <w:szCs w:val="18"/>
+              </w:rPr>
+            </w:pPr>
           </w:p>
         </w:tc>
         <w:tc>
           <w:tcPr>
             <w:tcW w:w="4365" w:type="dxa"/>
             <w:gridSpan w:val="2"/>
-            <w:vMerge w:val="restart"/>
-            <w:tcBorders>
-              <w:top w:val="dotted" w:color="auto" w:sz="4" w:space="0"/>
-              <w:left w:val="dotted" w:color="auto" w:sz="4" w:space="0"/>
-              <w:bottom w:val="dotted" w:color="auto" w:sz="4" w:space="0"/>
-              <w:right w:val="dotted" w:color="auto" w:sz="4" w:space="0"/>
-            </w:tcBorders>
-            <w:noWrap w:val="0"/>
-            <w:vAlign w:val="center"/>
-          </w:tcPr>
-          <w:p>
-            <w:pPr>
-              <w:rPr>
-                <w:rFonts w:hint="eastAsia" w:ascii="新宋体" w:hAnsi="新宋体" w:eastAsia="新宋体"/>
-                <w:b/>
-                <w:sz w:val="24"/>
-              </w:rPr>
-            </w:pPr>
-          </w:p>
-        </w:tc>
-        <w:tc>
-          <w:tcPr>
-            <w:tcW w:w="705" w:type="dxa"/>
-            <w:gridSpan w:val="2"/>
-            <w:tcBorders>
-              <w:top w:val="dotted" w:color="auto" w:sz="4" w:space="0"/>
-              <w:left w:val="dotted" w:color="auto" w:sz="4" w:space="0"/>
-              <w:bottom w:val="dotted" w:color="auto" w:sz="4" w:space="0"/>
-              <w:right w:val="dotted" w:color="auto" w:sz="4" w:space="0"/>
-            </w:tcBorders>
-            <w:noWrap w:val="0"/>
-            <w:vAlign w:val="center"/>
-          </w:tcPr>
-          <w:p>
-            <w:pPr>
-              <w:rPr>
-                <w:rFonts w:hint="eastAsia" w:ascii="新宋体" w:hAnsi="新宋体" w:eastAsia="新宋体"/>
-                <w:b/>
-                <w:sz w:val="22"/>
-                <w:szCs w:val="18"/>
-              </w:rPr>
-            </w:pPr>
-            <w:r>
-              <w:rPr>
-                <w:rFonts w:hint="eastAsia" w:ascii="新宋体" w:hAnsi="新宋体" w:eastAsia="新宋体"/>
-                <w:b/>
-                <w:sz w:val="22"/>
-                <w:szCs w:val="18"/>
-              </w:rPr>
-              <w:t>优秀</w:t>
-            </w:r>
-          </w:p>
-        </w:tc>
-        <w:tc>
-          <w:tcPr>
-            <w:tcW w:w="677" w:type="dxa"/>
-            <w:tcBorders>
-              <w:top w:val="dotted" w:color="auto" w:sz="4" w:space="0"/>
-              <w:left w:val="dotted" w:color="auto" w:sz="4" w:space="0"/>
-              <w:bottom w:val="dotted" w:color="auto" w:sz="4" w:space="0"/>
-              <w:right w:val="dotted" w:color="auto" w:sz="4" w:space="0"/>
-            </w:tcBorders>
-            <w:noWrap w:val="0"/>
-            <w:vAlign w:val="center"/>
-          </w:tcPr>
-          <w:p>
-            <w:pPr>
-              <w:rPr>
-                <w:rFonts w:hint="eastAsia" w:ascii="新宋体" w:hAnsi="新宋体" w:eastAsia="新宋体"/>
-                <w:b/>
-                <w:sz w:val="22"/>
-                <w:szCs w:val="18"/>
-              </w:rPr>
-            </w:pPr>
-            <w:r>
-              <w:rPr>
-                <w:rFonts w:hint="eastAsia" w:ascii="新宋体" w:hAnsi="新宋体" w:eastAsia="新宋体"/>
-                <w:b/>
-                <w:sz w:val="22"/>
-                <w:szCs w:val="18"/>
-              </w:rPr>
-              <w:t>良好</w:t>
-            </w:r>
-          </w:p>
-        </w:tc>
-        <w:tc>
-          <w:tcPr>
-            <w:tcW w:w="840" w:type="dxa"/>
-            <w:tcBorders>
-              <w:top w:val="dotted" w:color="auto" w:sz="4" w:space="0"/>
-              <w:left w:val="dotted" w:color="auto" w:sz="4" w:space="0"/>
-              <w:bottom w:val="dotted" w:color="auto" w:sz="4" w:space="0"/>
-              <w:right w:val="dotted" w:color="auto" w:sz="4" w:space="0"/>
-            </w:tcBorders>
-            <w:noWrap w:val="0"/>
-            <w:vAlign w:val="center"/>
-          </w:tcPr>
-          <w:p>
-            <w:pPr>
-              <w:rPr>
-                <w:rFonts w:hint="eastAsia" w:ascii="新宋体" w:hAnsi="新宋体" w:eastAsia="新宋体"/>
-                <w:b/>
-                <w:sz w:val="22"/>
-                <w:szCs w:val="18"/>
-              </w:rPr>
-            </w:pPr>
-            <w:r>
-              <w:rPr>
-                <w:rFonts w:hint="eastAsia" w:ascii="新宋体" w:hAnsi="新宋体" w:eastAsia="新宋体"/>
-                <w:b/>
-                <w:sz w:val="22"/>
-                <w:szCs w:val="18"/>
-              </w:rPr>
-              <w:t>合格</w:t>
-            </w:r>
-          </w:p>
-        </w:tc>
-        <w:tc>
-          <w:tcPr>
-            <w:tcW w:w="975" w:type="dxa"/>
-            <w:tcBorders>
-              <w:top w:val="dotted" w:color="auto" w:sz="4" w:space="0"/>
-              <w:left w:val="dotted" w:color="auto" w:sz="4" w:space="0"/>
-              <w:bottom w:val="dotted" w:color="auto" w:sz="4" w:space="0"/>
-              <w:right w:val="dotted" w:color="auto" w:sz="4" w:space="0"/>
-            </w:tcBorders>
-            <w:noWrap w:val="0"/>
-            <w:vAlign w:val="center"/>
-          </w:tcPr>
-          <w:p>
-            <w:pPr>
-              <w:rPr>
-                <w:rFonts w:hint="eastAsia" w:ascii="新宋体" w:hAnsi="新宋体" w:eastAsia="新宋体"/>
-                <w:b/>
-                <w:sz w:val="22"/>
-                <w:szCs w:val="18"/>
-              </w:rPr>
-            </w:pPr>
-            <w:r>
-              <w:rPr>
-                <w:rFonts w:hint="eastAsia" w:ascii="新宋体" w:hAnsi="新宋体" w:eastAsia="新宋体"/>
-                <w:b/>
-                <w:sz w:val="22"/>
-                <w:szCs w:val="18"/>
-              </w:rPr>
-              <w:t>待改进</w:t>
-            </w:r>
-          </w:p>
-        </w:tc>
-        <w:tc>
-          <w:tcPr>
-            <w:tcW w:w="987" w:type="dxa"/>
-            <w:tcBorders>
-              <w:top w:val="dotted" w:color="auto" w:sz="4" w:space="0"/>
-              <w:left w:val="dotted" w:color="auto" w:sz="4" w:space="0"/>
-              <w:bottom w:val="dotted" w:color="auto" w:sz="4" w:space="0"/>
-            </w:tcBorders>
-            <w:noWrap w:val="0"/>
-            <w:vAlign w:val="center"/>
-          </w:tcPr>
-          <w:p>
-            <w:pPr>
-              <w:rPr>
-                <w:rFonts w:hint="eastAsia" w:ascii="新宋体" w:hAnsi="新宋体" w:eastAsia="新宋体"/>
-                <w:b/>
-                <w:sz w:val="22"/>
-                <w:szCs w:val="18"/>
-              </w:rPr>
-            </w:pPr>
-            <w:r>
-              <w:rPr>
-                <w:rFonts w:hint="eastAsia" w:ascii="新宋体" w:hAnsi="新宋体" w:eastAsia="新宋体"/>
-                <w:b/>
-                <w:sz w:val="22"/>
-                <w:szCs w:val="18"/>
-              </w:rPr>
-              <w:t>未完成</w:t>
+            <w:tcBorders>
+              <w:top w:val="dotted" w:color="auto" w:sz="4" w:space="0"/>
+              <w:left w:val="dotted" w:color="auto" w:sz="4" w:space="0"/>
+              <w:bottom w:val="dotted" w:color="auto" w:sz="4" w:space="0"/>
+              <w:right w:val="dotted" w:color="auto" w:sz="4" w:space="0"/>
+            </w:tcBorders>
+            <w:noWrap w:val="0"/>
+            <w:vAlign w:val="center"/>
+          </w:tcPr>
+          <w:p>
+            <w:pPr>
+              <w:rPr>
+                <w:rFonts w:hint="eastAsia" w:ascii="新宋体" w:hAnsi="新宋体" w:eastAsia="新宋体"/>
+                <w:sz w:val="24"/>
+              </w:rPr>
+            </w:pPr>
+            <w:r>
+              <w:rPr>
+                <w:rFonts w:hint="eastAsia" w:ascii="新宋体" w:hAnsi="新宋体" w:eastAsia="新宋体"/>
+                <w:b/>
+                <w:bCs/>
+                <w:sz w:val="24"/>
+                <w:lang w:val="en-US" w:eastAsia="zh-CN"/>
+              </w:rPr>
+              <w:t>11/20 23：59</w:t>
+            </w:r>
+          </w:p>
+        </w:tc>
+        <w:tc>
+          <w:tcPr>
+            <w:tcW w:w="4184" w:type="dxa"/>
+            <w:gridSpan w:val="6"/>
+            <w:tcBorders>
+              <w:top w:val="dotted" w:color="auto" w:sz="4" w:space="0"/>
+              <w:left w:val="dotted" w:color="auto" w:sz="4" w:space="0"/>
+              <w:bottom w:val="dotted" w:color="auto" w:sz="4" w:space="0"/>
+            </w:tcBorders>
+            <w:noWrap w:val="0"/>
+            <w:vAlign w:val="center"/>
+          </w:tcPr>
+          <w:p>
+            <w:pPr>
+              <w:rPr>
+                <w:rFonts w:hint="eastAsia" w:ascii="新宋体" w:hAnsi="新宋体" w:eastAsia="新宋体"/>
+                <w:sz w:val="22"/>
+                <w:szCs w:val="18"/>
+              </w:rPr>
+            </w:pPr>
+            <w:r>
+              <w:rPr>
+                <w:rFonts w:hint="eastAsia" w:ascii="新宋体" w:hAnsi="新宋体" w:eastAsia="新宋体"/>
+                <w:sz w:val="22"/>
+                <w:szCs w:val="18"/>
+              </w:rPr>
+              <w:t>职员是否认同该工作目标？</w:t>
+            </w:r>
+          </w:p>
+          <w:p>
+            <w:pPr>
+              <w:rPr>
+                <w:rFonts w:hint="eastAsia" w:ascii="新宋体" w:hAnsi="新宋体" w:eastAsia="新宋体"/>
+                <w:sz w:val="22"/>
+                <w:szCs w:val="18"/>
+              </w:rPr>
+            </w:pPr>
+            <w:r>
+              <w:rPr>
+                <w:rFonts w:hint="eastAsia" w:ascii="新宋体" w:hAnsi="新宋体" w:eastAsia="新宋体"/>
+                <w:sz w:val="22"/>
+                <w:szCs w:val="18"/>
+              </w:rPr>
+              <w:sym w:font="Wingdings 2" w:char="0052"/>
+            </w:r>
+            <w:r>
+              <w:rPr>
+                <w:rFonts w:hint="eastAsia" w:ascii="新宋体" w:hAnsi="新宋体" w:eastAsia="新宋体"/>
+                <w:sz w:val="22"/>
+                <w:szCs w:val="18"/>
+              </w:rPr>
+              <w:t>认同   □不认同  □其他</w:t>
+            </w:r>
+            <w:r>
+              <w:rPr>
+                <w:rFonts w:hint="eastAsia" w:ascii="新宋体" w:hAnsi="新宋体" w:eastAsia="新宋体"/>
+                <w:sz w:val="22"/>
+                <w:szCs w:val="18"/>
+                <w:u w:val="single"/>
+              </w:rPr>
+              <w:t xml:space="preserve">         </w:t>
             </w:r>
           </w:p>
         </w:tc>
@@ -4404,213 +4086,64 @@
         <w:tc>
           <w:tcPr>
             <w:tcW w:w="1225" w:type="dxa"/>
-            <w:vMerge w:val="continue"/>
-            <w:tcBorders>
-              <w:top w:val="dotted" w:color="auto" w:sz="4" w:space="0"/>
-              <w:bottom w:val="dotted" w:color="auto" w:sz="4" w:space="0"/>
-              <w:right w:val="dotted" w:color="auto" w:sz="4" w:space="0"/>
-            </w:tcBorders>
-            <w:noWrap w:val="0"/>
-            <w:vAlign w:val="center"/>
-          </w:tcPr>
-          <w:p>
-            <w:pPr>
-              <w:rPr>
-                <w:rFonts w:hint="eastAsia" w:ascii="新宋体" w:hAnsi="新宋体" w:eastAsia="新宋体"/>
-                <w:sz w:val="24"/>
-              </w:rPr>
-            </w:pPr>
+            <w:tcBorders>
+              <w:top w:val="dotted" w:color="auto" w:sz="4" w:space="0"/>
+              <w:bottom w:val="dotted" w:color="auto" w:sz="4" w:space="0"/>
+              <w:right w:val="dotted" w:color="auto" w:sz="4" w:space="0"/>
+            </w:tcBorders>
+            <w:noWrap w:val="0"/>
+            <w:vAlign w:val="center"/>
+          </w:tcPr>
+          <w:p>
+            <w:pPr>
+              <w:rPr>
+                <w:rFonts w:hint="eastAsia" w:ascii="新宋体" w:hAnsi="新宋体" w:eastAsia="新宋体"/>
+                <w:b/>
+                <w:bCs/>
+                <w:sz w:val="22"/>
+                <w:szCs w:val="18"/>
+              </w:rPr>
+            </w:pPr>
+            <w:r>
+              <w:rPr>
+                <w:rFonts w:hint="eastAsia" w:ascii="新宋体" w:hAnsi="新宋体" w:eastAsia="新宋体"/>
+                <w:b/>
+                <w:bCs/>
+                <w:sz w:val="22"/>
+                <w:szCs w:val="18"/>
+              </w:rPr>
+              <w:t>评价方法</w:t>
+            </w:r>
           </w:p>
         </w:tc>
         <w:tc>
           <w:tcPr>
             <w:tcW w:w="4365" w:type="dxa"/>
             <w:gridSpan w:val="2"/>
-            <w:vMerge w:val="continue"/>
-            <w:tcBorders>
-              <w:top w:val="dotted" w:color="auto" w:sz="4" w:space="0"/>
-              <w:left w:val="dotted" w:color="auto" w:sz="4" w:space="0"/>
-              <w:bottom w:val="dotted" w:color="auto" w:sz="4" w:space="0"/>
-              <w:right w:val="dotted" w:color="auto" w:sz="4" w:space="0"/>
-            </w:tcBorders>
-            <w:noWrap w:val="0"/>
-            <w:vAlign w:val="center"/>
-          </w:tcPr>
-          <w:p>
-            <w:pPr>
-              <w:rPr>
-                <w:rFonts w:hint="eastAsia" w:ascii="新宋体" w:hAnsi="新宋体" w:eastAsia="新宋体"/>
-                <w:b/>
-                <w:sz w:val="24"/>
-              </w:rPr>
-            </w:pPr>
-          </w:p>
-        </w:tc>
-        <w:tc>
-          <w:tcPr>
-            <w:tcW w:w="705" w:type="dxa"/>
-            <w:gridSpan w:val="2"/>
-            <w:tcBorders>
-              <w:top w:val="dotted" w:color="auto" w:sz="4" w:space="0"/>
-              <w:left w:val="dotted" w:color="auto" w:sz="4" w:space="0"/>
-              <w:bottom w:val="dotted" w:color="auto" w:sz="4" w:space="0"/>
-              <w:right w:val="dotted" w:color="auto" w:sz="4" w:space="0"/>
-            </w:tcBorders>
-            <w:noWrap w:val="0"/>
-            <w:vAlign w:val="center"/>
-          </w:tcPr>
-          <w:p>
-            <w:pPr>
-              <w:rPr>
-                <w:rFonts w:hint="eastAsia" w:ascii="新宋体" w:hAnsi="新宋体" w:eastAsia="新宋体"/>
-                <w:b/>
-                <w:sz w:val="24"/>
-              </w:rPr>
-            </w:pPr>
-          </w:p>
-        </w:tc>
-        <w:tc>
-          <w:tcPr>
-            <w:tcW w:w="677" w:type="dxa"/>
-            <w:tcBorders>
-              <w:top w:val="dotted" w:color="auto" w:sz="4" w:space="0"/>
-              <w:left w:val="dotted" w:color="auto" w:sz="4" w:space="0"/>
-              <w:bottom w:val="dotted" w:color="auto" w:sz="4" w:space="0"/>
-              <w:right w:val="dotted" w:color="auto" w:sz="4" w:space="0"/>
-            </w:tcBorders>
-            <w:noWrap w:val="0"/>
-            <w:vAlign w:val="center"/>
-          </w:tcPr>
-          <w:p>
-            <w:pPr>
-              <w:rPr>
-                <w:rFonts w:hint="eastAsia" w:ascii="新宋体" w:hAnsi="新宋体" w:eastAsia="新宋体"/>
-                <w:b/>
-                <w:sz w:val="24"/>
-              </w:rPr>
-            </w:pPr>
-          </w:p>
-        </w:tc>
-        <w:tc>
-          <w:tcPr>
-            <w:tcW w:w="840" w:type="dxa"/>
-            <w:tcBorders>
-              <w:top w:val="dotted" w:color="auto" w:sz="4" w:space="0"/>
-              <w:left w:val="dotted" w:color="auto" w:sz="4" w:space="0"/>
-              <w:bottom w:val="dotted" w:color="auto" w:sz="4" w:space="0"/>
-              <w:right w:val="dotted" w:color="auto" w:sz="4" w:space="0"/>
-            </w:tcBorders>
-            <w:noWrap w:val="0"/>
-            <w:vAlign w:val="center"/>
-          </w:tcPr>
-          <w:p>
-            <w:pPr>
-              <w:rPr>
-                <w:rFonts w:hint="eastAsia" w:ascii="新宋体" w:hAnsi="新宋体" w:eastAsia="新宋体"/>
-                <w:b/>
-                <w:sz w:val="24"/>
-              </w:rPr>
-            </w:pPr>
-          </w:p>
-        </w:tc>
-        <w:tc>
-          <w:tcPr>
-            <w:tcW w:w="975" w:type="dxa"/>
-            <w:tcBorders>
-              <w:top w:val="dotted" w:color="auto" w:sz="4" w:space="0"/>
-              <w:left w:val="dotted" w:color="auto" w:sz="4" w:space="0"/>
-              <w:bottom w:val="dotted" w:color="auto" w:sz="4" w:space="0"/>
-              <w:right w:val="dotted" w:color="auto" w:sz="4" w:space="0"/>
-            </w:tcBorders>
-            <w:noWrap w:val="0"/>
-            <w:vAlign w:val="center"/>
-          </w:tcPr>
-          <w:p>
-            <w:pPr>
-              <w:rPr>
-                <w:rFonts w:hint="eastAsia" w:ascii="新宋体" w:hAnsi="新宋体" w:eastAsia="新宋体"/>
-                <w:b/>
-                <w:sz w:val="24"/>
-              </w:rPr>
-            </w:pPr>
-          </w:p>
-        </w:tc>
-        <w:tc>
-          <w:tcPr>
-            <w:tcW w:w="987" w:type="dxa"/>
-            <w:tcBorders>
-              <w:top w:val="dotted" w:color="auto" w:sz="4" w:space="0"/>
-              <w:left w:val="dotted" w:color="auto" w:sz="4" w:space="0"/>
-              <w:bottom w:val="dotted" w:color="auto" w:sz="4" w:space="0"/>
-            </w:tcBorders>
-            <w:noWrap w:val="0"/>
-            <w:vAlign w:val="center"/>
-          </w:tcPr>
-          <w:p>
-            <w:pPr>
-              <w:rPr>
-                <w:rFonts w:hint="eastAsia" w:ascii="新宋体" w:hAnsi="新宋体" w:eastAsia="新宋体"/>
-                <w:b/>
-                <w:sz w:val="24"/>
-              </w:rPr>
-            </w:pPr>
-          </w:p>
-        </w:tc>
-      </w:tr>
-      <w:tr>
-        <w:tblPrEx>
-          <w:tblBorders>
-            <w:top w:val="single" w:color="auto" w:sz="4" w:space="0"/>
-            <w:left w:val="single" w:color="auto" w:sz="4" w:space="0"/>
-            <w:bottom w:val="single" w:color="auto" w:sz="4" w:space="0"/>
-            <w:right w:val="single" w:color="auto" w:sz="4" w:space="0"/>
-            <w:insideH w:val="none" w:color="auto" w:sz="0" w:space="0"/>
-            <w:insideV w:val="none" w:color="auto" w:sz="0" w:space="0"/>
-          </w:tblBorders>
-        </w:tblPrEx>
-        <w:trPr>
-          <w:trHeight w:val="454" w:hRule="atLeast"/>
-        </w:trPr>
-        <w:tc>
-          <w:tcPr>
-            <w:tcW w:w="5590" w:type="dxa"/>
-            <w:gridSpan w:val="3"/>
-            <w:tcBorders>
-              <w:top w:val="dotted" w:color="auto" w:sz="4" w:space="0"/>
-              <w:right w:val="dotted" w:color="auto" w:sz="4" w:space="0"/>
-            </w:tcBorders>
-            <w:noWrap w:val="0"/>
-            <w:vAlign w:val="center"/>
-          </w:tcPr>
-          <w:p>
-            <w:pPr>
-              <w:rPr>
-                <w:rFonts w:hint="eastAsia" w:ascii="新宋体" w:hAnsi="新宋体" w:eastAsia="新宋体"/>
-                <w:b/>
-                <w:sz w:val="24"/>
-              </w:rPr>
-            </w:pPr>
-            <w:r>
-              <w:rPr>
-                <w:rFonts w:hint="eastAsia" w:ascii="黑体" w:hAnsi="黑体" w:eastAsia="黑体" w:cs="黑体"/>
-                <w:sz w:val="24"/>
-              </w:rPr>
-              <w:t>直属上级或</w:t>
-            </w:r>
-            <w:r>
-              <w:rPr>
-                <w:rFonts w:hint="eastAsia" w:ascii="黑体" w:hAnsi="黑体" w:eastAsia="黑体" w:cs="黑体"/>
-                <w:sz w:val="22"/>
-                <w:szCs w:val="18"/>
-              </w:rPr>
-              <w:t>正式员工</w:t>
-            </w:r>
-            <w:r>
-              <w:rPr>
-                <w:rFonts w:hint="eastAsia" w:ascii="黑体" w:hAnsi="黑体" w:eastAsia="黑体" w:cs="黑体"/>
-                <w:sz w:val="24"/>
-              </w:rPr>
-              <w:t>是否就该工作与你进行沟通</w:t>
+            <w:tcBorders>
+              <w:top w:val="dotted" w:color="auto" w:sz="4" w:space="0"/>
+              <w:left w:val="dotted" w:color="auto" w:sz="4" w:space="0"/>
+              <w:bottom w:val="dotted" w:color="auto" w:sz="4" w:space="0"/>
+              <w:right w:val="dotted" w:color="auto" w:sz="4" w:space="0"/>
+            </w:tcBorders>
+            <w:noWrap w:val="0"/>
+            <w:vAlign w:val="center"/>
+          </w:tcPr>
+          <w:p>
+            <w:pPr>
+              <w:rPr>
+                <w:rFonts w:hint="default" w:ascii="新宋体" w:hAnsi="新宋体" w:eastAsia="新宋体"/>
+                <w:sz w:val="24"/>
+                <w:lang w:val="en-US" w:eastAsia="zh-CN"/>
+              </w:rPr>
+            </w:pPr>
+            <w:r>
+              <w:rPr>
+                <w:rFonts w:hint="eastAsia" w:ascii="新宋体" w:hAnsi="新宋体" w:eastAsia="新宋体"/>
+                <w:sz w:val="24"/>
+                <w:lang w:val="en-US" w:eastAsia="zh-CN"/>
+              </w:rPr>
+              <w:t>查看jakson图是否完善</w:t>
             </w:r>
           </w:p>
         </w:tc>
@@ -4621,25 +4154,60 @@
             <w:tcBorders>
               <w:top w:val="dotted" w:color="auto" w:sz="4" w:space="0"/>
               <w:left w:val="dotted" w:color="auto" w:sz="4" w:space="0"/>
-            </w:tcBorders>
-            <w:noWrap w:val="0"/>
-            <w:vAlign w:val="center"/>
-          </w:tcPr>
-          <w:p>
-            <w:pPr>
-              <w:rPr>
-                <w:rFonts w:hint="eastAsia" w:ascii="新宋体" w:hAnsi="新宋体" w:eastAsia="新宋体"/>
-                <w:b/>
-                <w:sz w:val="24"/>
-              </w:rPr>
-            </w:pPr>
-            <w:r>
-              <w:rPr>
-                <w:rFonts w:hint="eastAsia" w:ascii="黑体" w:hAnsi="黑体" w:eastAsia="黑体" w:cs="黑体"/>
-                <w:sz w:val="22"/>
-                <w:szCs w:val="18"/>
-              </w:rPr>
-              <w:t>□沟通   □未沟通</w:t>
+              <w:bottom w:val="dotted" w:color="auto" w:sz="4" w:space="0"/>
+            </w:tcBorders>
+            <w:noWrap w:val="0"/>
+            <w:vAlign w:val="center"/>
+          </w:tcPr>
+          <w:p>
+            <w:pPr>
+              <w:rPr>
+                <w:rFonts w:hint="eastAsia" w:ascii="新宋体" w:hAnsi="新宋体" w:eastAsia="新宋体"/>
+                <w:sz w:val="22"/>
+                <w:szCs w:val="18"/>
+              </w:rPr>
+            </w:pPr>
+            <w:r>
+              <w:rPr>
+                <w:rFonts w:hint="eastAsia" w:ascii="新宋体" w:hAnsi="新宋体" w:eastAsia="新宋体"/>
+                <w:sz w:val="22"/>
+                <w:szCs w:val="18"/>
+              </w:rPr>
+              <w:t>职员是否认同该评价方法？</w:t>
+            </w:r>
+          </w:p>
+          <w:p>
+            <w:pPr>
+              <w:rPr>
+                <w:rFonts w:hint="eastAsia" w:ascii="新宋体" w:hAnsi="新宋体" w:eastAsia="新宋体"/>
+                <w:sz w:val="22"/>
+                <w:szCs w:val="18"/>
+              </w:rPr>
+            </w:pPr>
+            <w:r>
+              <w:rPr>
+                <w:rFonts w:hint="eastAsia" w:ascii="新宋体" w:hAnsi="新宋体" w:eastAsia="新宋体"/>
+                <w:sz w:val="22"/>
+                <w:szCs w:val="18"/>
+              </w:rPr>
+              <w:sym w:font="Wingdings 2" w:char="0052"/>
+            </w:r>
+            <w:r>
+              <w:rPr>
+                <w:rFonts w:hint="eastAsia" w:ascii="新宋体" w:hAnsi="新宋体" w:eastAsia="新宋体"/>
+                <w:sz w:val="22"/>
+                <w:szCs w:val="18"/>
+              </w:rPr>
+              <w:t>认同   □不认同  □其他</w:t>
+            </w:r>
+            <w:r>
+              <w:rPr>
+                <w:rFonts w:hint="eastAsia" w:ascii="新宋体" w:hAnsi="新宋体" w:eastAsia="新宋体"/>
+                <w:sz w:val="22"/>
+                <w:szCs w:val="18"/>
+                <w:u w:val="single"/>
+              </w:rPr>
+              <w:t xml:space="preserve">          </w:t>
             </w:r>
           </w:p>
         </w:tc>
@@ -4666,63 +4234,219 @@
         </w:trPr>
         <w:tc>
           <w:tcPr>
-            <w:tcW w:w="5590" w:type="dxa"/>
-            <w:gridSpan w:val="3"/>
-            <w:tcBorders>
-              <w:bottom w:val="dotted" w:color="auto" w:sz="4" w:space="0"/>
-              <w:right w:val="dotted" w:color="auto" w:sz="4" w:space="0"/>
-            </w:tcBorders>
-            <w:shd w:val="clear" w:color="auto" w:fill="D7D7D7"/>
-            <w:noWrap w:val="0"/>
-            <w:vAlign w:val="center"/>
-          </w:tcPr>
-          <w:p>
-            <w:pPr>
-              <w:jc w:val="center"/>
-              <w:rPr>
-                <w:rFonts w:hint="eastAsia" w:ascii="新宋体" w:hAnsi="新宋体" w:eastAsia="新宋体"/>
-                <w:b/>
-                <w:sz w:val="24"/>
-              </w:rPr>
-            </w:pPr>
-            <w:r>
-              <w:rPr>
-                <w:rFonts w:hint="eastAsia" w:ascii="新宋体" w:hAnsi="新宋体" w:eastAsia="新宋体"/>
-                <w:b/>
-                <w:sz w:val="24"/>
-              </w:rPr>
-              <w:t>工作任务三</w:t>
-            </w:r>
-          </w:p>
-        </w:tc>
-        <w:tc>
-          <w:tcPr>
-            <w:tcW w:w="4184" w:type="dxa"/>
-            <w:gridSpan w:val="6"/>
-            <w:tcBorders>
-              <w:left w:val="dotted" w:color="auto" w:sz="4" w:space="0"/>
-              <w:bottom w:val="dotted" w:color="auto" w:sz="4" w:space="0"/>
-            </w:tcBorders>
-            <w:shd w:val="clear" w:color="auto" w:fill="D7D7D7"/>
-            <w:noWrap w:val="0"/>
-            <w:vAlign w:val="center"/>
-          </w:tcPr>
-          <w:p>
-            <w:pPr>
-              <w:jc w:val="center"/>
-              <w:rPr>
-                <w:rFonts w:hint="eastAsia" w:ascii="新宋体" w:hAnsi="新宋体" w:eastAsia="新宋体"/>
-                <w:b/>
-                <w:sz w:val="24"/>
-              </w:rPr>
-            </w:pPr>
-            <w:r>
-              <w:rPr>
-                <w:rFonts w:hint="eastAsia" w:ascii="新宋体" w:hAnsi="新宋体" w:eastAsia="新宋体"/>
-                <w:b/>
-                <w:sz w:val="24"/>
-              </w:rPr>
-              <w:t>完成情况</w:t>
+            <w:tcW w:w="1225" w:type="dxa"/>
+            <w:vMerge w:val="restart"/>
+            <w:tcBorders>
+              <w:top w:val="dotted" w:color="auto" w:sz="4" w:space="0"/>
+              <w:bottom w:val="dotted" w:color="auto" w:sz="4" w:space="0"/>
+              <w:right w:val="dotted" w:color="auto" w:sz="4" w:space="0"/>
+            </w:tcBorders>
+            <w:noWrap w:val="0"/>
+            <w:vAlign w:val="center"/>
+          </w:tcPr>
+          <w:p>
+            <w:pPr>
+              <w:rPr>
+                <w:rFonts w:hint="eastAsia" w:ascii="新宋体" w:hAnsi="新宋体" w:eastAsia="新宋体"/>
+                <w:b/>
+                <w:bCs/>
+                <w:sz w:val="22"/>
+                <w:szCs w:val="18"/>
+              </w:rPr>
+            </w:pPr>
+            <w:r>
+              <w:rPr>
+                <w:rFonts w:hint="eastAsia" w:ascii="新宋体" w:hAnsi="新宋体" w:eastAsia="新宋体"/>
+                <w:b/>
+                <w:bCs/>
+                <w:sz w:val="22"/>
+                <w:szCs w:val="18"/>
+              </w:rPr>
+              <w:t>评价结果</w:t>
+            </w:r>
+          </w:p>
+        </w:tc>
+        <w:tc>
+          <w:tcPr>
+            <w:tcW w:w="4365" w:type="dxa"/>
+            <w:gridSpan w:val="2"/>
+            <w:vMerge w:val="restart"/>
+            <w:tcBorders>
+              <w:top w:val="dotted" w:color="auto" w:sz="4" w:space="0"/>
+              <w:left w:val="dotted" w:color="auto" w:sz="4" w:space="0"/>
+              <w:bottom w:val="dotted" w:color="auto" w:sz="4" w:space="0"/>
+              <w:right w:val="dotted" w:color="auto" w:sz="4" w:space="0"/>
+            </w:tcBorders>
+            <w:noWrap w:val="0"/>
+            <w:vAlign w:val="center"/>
+          </w:tcPr>
+          <w:p>
+            <w:pPr>
+              <w:rPr>
+                <w:rFonts w:hint="eastAsia" w:ascii="新宋体" w:hAnsi="新宋体" w:eastAsia="新宋体"/>
+                <w:b/>
+                <w:sz w:val="24"/>
+              </w:rPr>
+            </w:pPr>
+          </w:p>
+        </w:tc>
+        <w:tc>
+          <w:tcPr>
+            <w:tcW w:w="705" w:type="dxa"/>
+            <w:gridSpan w:val="2"/>
+            <w:tcBorders>
+              <w:top w:val="dotted" w:color="auto" w:sz="4" w:space="0"/>
+              <w:left w:val="dotted" w:color="auto" w:sz="4" w:space="0"/>
+              <w:bottom w:val="dotted" w:color="auto" w:sz="4" w:space="0"/>
+              <w:right w:val="dotted" w:color="auto" w:sz="4" w:space="0"/>
+            </w:tcBorders>
+            <w:noWrap w:val="0"/>
+            <w:vAlign w:val="center"/>
+          </w:tcPr>
+          <w:p>
+            <w:pPr>
+              <w:rPr>
+                <w:rFonts w:hint="eastAsia" w:ascii="新宋体" w:hAnsi="新宋体" w:eastAsia="新宋体"/>
+                <w:b/>
+                <w:sz w:val="22"/>
+                <w:szCs w:val="18"/>
+              </w:rPr>
+            </w:pPr>
+            <w:r>
+              <w:rPr>
+                <w:rFonts w:hint="eastAsia" w:ascii="新宋体" w:hAnsi="新宋体" w:eastAsia="新宋体"/>
+                <w:b/>
+                <w:sz w:val="22"/>
+                <w:szCs w:val="18"/>
+              </w:rPr>
+              <w:t>优秀</w:t>
+            </w:r>
+          </w:p>
+        </w:tc>
+        <w:tc>
+          <w:tcPr>
+            <w:tcW w:w="677" w:type="dxa"/>
+            <w:tcBorders>
+              <w:top w:val="dotted" w:color="auto" w:sz="4" w:space="0"/>
+              <w:left w:val="dotted" w:color="auto" w:sz="4" w:space="0"/>
+              <w:bottom w:val="dotted" w:color="auto" w:sz="4" w:space="0"/>
+              <w:right w:val="dotted" w:color="auto" w:sz="4" w:space="0"/>
+            </w:tcBorders>
+            <w:noWrap w:val="0"/>
+            <w:vAlign w:val="center"/>
+          </w:tcPr>
+          <w:p>
+            <w:pPr>
+              <w:rPr>
+                <w:rFonts w:hint="eastAsia" w:ascii="新宋体" w:hAnsi="新宋体" w:eastAsia="新宋体"/>
+                <w:b/>
+                <w:sz w:val="22"/>
+                <w:szCs w:val="18"/>
+              </w:rPr>
+            </w:pPr>
+            <w:r>
+              <w:rPr>
+                <w:rFonts w:hint="eastAsia" w:ascii="新宋体" w:hAnsi="新宋体" w:eastAsia="新宋体"/>
+                <w:b/>
+                <w:sz w:val="22"/>
+                <w:szCs w:val="18"/>
+              </w:rPr>
+              <w:t>良好</w:t>
+            </w:r>
+          </w:p>
+        </w:tc>
+        <w:tc>
+          <w:tcPr>
+            <w:tcW w:w="840" w:type="dxa"/>
+            <w:tcBorders>
+              <w:top w:val="dotted" w:color="auto" w:sz="4" w:space="0"/>
+              <w:left w:val="dotted" w:color="auto" w:sz="4" w:space="0"/>
+              <w:bottom w:val="dotted" w:color="auto" w:sz="4" w:space="0"/>
+              <w:right w:val="dotted" w:color="auto" w:sz="4" w:space="0"/>
+            </w:tcBorders>
+            <w:noWrap w:val="0"/>
+            <w:vAlign w:val="center"/>
+          </w:tcPr>
+          <w:p>
+            <w:pPr>
+              <w:rPr>
+                <w:rFonts w:hint="eastAsia" w:ascii="新宋体" w:hAnsi="新宋体" w:eastAsia="新宋体"/>
+                <w:b/>
+                <w:sz w:val="22"/>
+                <w:szCs w:val="18"/>
+              </w:rPr>
+            </w:pPr>
+            <w:r>
+              <w:rPr>
+                <w:rFonts w:hint="eastAsia" w:ascii="新宋体" w:hAnsi="新宋体" w:eastAsia="新宋体"/>
+                <w:b/>
+                <w:sz w:val="22"/>
+                <w:szCs w:val="18"/>
+              </w:rPr>
+              <w:t>合格</w:t>
+            </w:r>
+          </w:p>
+        </w:tc>
+        <w:tc>
+          <w:tcPr>
+            <w:tcW w:w="975" w:type="dxa"/>
+            <w:tcBorders>
+              <w:top w:val="dotted" w:color="auto" w:sz="4" w:space="0"/>
+              <w:left w:val="dotted" w:color="auto" w:sz="4" w:space="0"/>
+              <w:bottom w:val="dotted" w:color="auto" w:sz="4" w:space="0"/>
+              <w:right w:val="dotted" w:color="auto" w:sz="4" w:space="0"/>
+            </w:tcBorders>
+            <w:noWrap w:val="0"/>
+            <w:vAlign w:val="center"/>
+          </w:tcPr>
+          <w:p>
+            <w:pPr>
+              <w:rPr>
+                <w:rFonts w:hint="eastAsia" w:ascii="新宋体" w:hAnsi="新宋体" w:eastAsia="新宋体"/>
+                <w:b/>
+                <w:sz w:val="22"/>
+                <w:szCs w:val="18"/>
+              </w:rPr>
+            </w:pPr>
+            <w:r>
+              <w:rPr>
+                <w:rFonts w:hint="eastAsia" w:ascii="新宋体" w:hAnsi="新宋体" w:eastAsia="新宋体"/>
+                <w:b/>
+                <w:sz w:val="22"/>
+                <w:szCs w:val="18"/>
+              </w:rPr>
+              <w:t>待改进</w:t>
+            </w:r>
+          </w:p>
+        </w:tc>
+        <w:tc>
+          <w:tcPr>
+            <w:tcW w:w="987" w:type="dxa"/>
+            <w:tcBorders>
+              <w:top w:val="dotted" w:color="auto" w:sz="4" w:space="0"/>
+              <w:left w:val="dotted" w:color="auto" w:sz="4" w:space="0"/>
+              <w:bottom w:val="dotted" w:color="auto" w:sz="4" w:space="0"/>
+            </w:tcBorders>
+            <w:noWrap w:val="0"/>
+            <w:vAlign w:val="center"/>
+          </w:tcPr>
+          <w:p>
+            <w:pPr>
+              <w:rPr>
+                <w:rFonts w:hint="eastAsia" w:ascii="新宋体" w:hAnsi="新宋体" w:eastAsia="新宋体"/>
+                <w:b/>
+                <w:sz w:val="22"/>
+                <w:szCs w:val="18"/>
+              </w:rPr>
+            </w:pPr>
+            <w:r>
+              <w:rPr>
+                <w:rFonts w:hint="eastAsia" w:ascii="新宋体" w:hAnsi="新宋体" w:eastAsia="新宋体"/>
+                <w:b/>
+                <w:sz w:val="22"/>
+                <w:szCs w:val="18"/>
+              </w:rPr>
+              <w:t>未完成</w:t>
             </w:r>
           </w:p>
         </w:tc>
@@ -4750,54 +4474,20 @@
         <w:tc>
           <w:tcPr>
             <w:tcW w:w="1225" w:type="dxa"/>
-            <w:tcBorders>
-              <w:top w:val="dotted" w:color="auto" w:sz="4" w:space="0"/>
-              <w:bottom w:val="dotted" w:color="auto" w:sz="4" w:space="0"/>
-              <w:right w:val="dotted" w:color="auto" w:sz="4" w:space="0"/>
-            </w:tcBorders>
-            <w:noWrap w:val="0"/>
-            <w:vAlign w:val="center"/>
-          </w:tcPr>
-          <w:p>
-            <w:pPr>
-              <w:rPr>
-                <w:rFonts w:hint="eastAsia" w:ascii="新宋体" w:hAnsi="新宋体" w:eastAsia="新宋体"/>
-                <w:b/>
-                <w:bCs/>
-                <w:sz w:val="22"/>
-                <w:szCs w:val="18"/>
-              </w:rPr>
-            </w:pPr>
-          </w:p>
-          <w:p>
-            <w:pPr>
-              <w:rPr>
-                <w:rFonts w:hint="eastAsia" w:ascii="新宋体" w:hAnsi="新宋体" w:eastAsia="新宋体"/>
-                <w:b/>
-                <w:bCs/>
-                <w:sz w:val="22"/>
-                <w:szCs w:val="18"/>
-              </w:rPr>
-            </w:pPr>
-            <w:r>
-              <w:rPr>
-                <w:rFonts w:hint="eastAsia" w:ascii="新宋体" w:hAnsi="新宋体" w:eastAsia="新宋体"/>
-                <w:b/>
-                <w:bCs/>
-                <w:sz w:val="22"/>
-                <w:szCs w:val="18"/>
-              </w:rPr>
-              <w:t>工作内容</w:t>
-            </w:r>
-          </w:p>
-          <w:p>
-            <w:pPr>
-              <w:rPr>
-                <w:rFonts w:hint="eastAsia" w:ascii="新宋体" w:hAnsi="新宋体" w:eastAsia="新宋体"/>
-                <w:b/>
-                <w:bCs/>
-                <w:sz w:val="22"/>
-                <w:szCs w:val="18"/>
+            <w:vMerge w:val="continue"/>
+            <w:tcBorders>
+              <w:top w:val="dotted" w:color="auto" w:sz="4" w:space="0"/>
+              <w:bottom w:val="dotted" w:color="auto" w:sz="4" w:space="0"/>
+              <w:right w:val="dotted" w:color="auto" w:sz="4" w:space="0"/>
+            </w:tcBorders>
+            <w:noWrap w:val="0"/>
+            <w:vAlign w:val="center"/>
+          </w:tcPr>
+          <w:p>
+            <w:pPr>
+              <w:rPr>
+                <w:rFonts w:hint="eastAsia" w:ascii="新宋体" w:hAnsi="新宋体" w:eastAsia="新宋体"/>
+                <w:sz w:val="24"/>
               </w:rPr>
             </w:pPr>
           </w:p>
@@ -4806,88 +4496,144 @@
           <w:tcPr>
             <w:tcW w:w="4365" w:type="dxa"/>
             <w:gridSpan w:val="2"/>
-            <w:tcBorders>
-              <w:top w:val="dotted" w:color="auto" w:sz="4" w:space="0"/>
-              <w:left w:val="dotted" w:color="auto" w:sz="4" w:space="0"/>
-              <w:bottom w:val="dotted" w:color="auto" w:sz="4" w:space="0"/>
-              <w:right w:val="dotted" w:color="auto" w:sz="4" w:space="0"/>
-            </w:tcBorders>
-            <w:noWrap w:val="0"/>
-            <w:vAlign w:val="center"/>
-          </w:tcPr>
-          <w:p>
-            <w:pPr>
-              <w:rPr>
-                <w:rFonts w:hint="default" w:ascii="新宋体" w:hAnsi="新宋体" w:eastAsia="新宋体"/>
-                <w:sz w:val="24"/>
-                <w:lang w:val="en-US"/>
-              </w:rPr>
-            </w:pPr>
-            <w:r>
-              <w:rPr>
-                <w:rFonts w:hint="eastAsia"/>
-                <w:vertAlign w:val="baseline"/>
-                <w:lang w:val="en-US" w:eastAsia="zh-CN"/>
-              </w:rPr>
-              <w:t>项目计划表代码分工内容的添加</w:t>
-            </w:r>
-          </w:p>
-        </w:tc>
-        <w:tc>
-          <w:tcPr>
-            <w:tcW w:w="4184" w:type="dxa"/>
-            <w:gridSpan w:val="6"/>
-            <w:tcBorders>
-              <w:top w:val="dotted" w:color="auto" w:sz="4" w:space="0"/>
-              <w:left w:val="dotted" w:color="auto" w:sz="4" w:space="0"/>
-              <w:bottom w:val="dotted" w:color="auto" w:sz="4" w:space="0"/>
-            </w:tcBorders>
-            <w:noWrap w:val="0"/>
-            <w:vAlign w:val="center"/>
-          </w:tcPr>
-          <w:p>
-            <w:pPr>
-              <w:rPr>
-                <w:rFonts w:hint="eastAsia" w:ascii="新宋体" w:hAnsi="新宋体" w:eastAsia="新宋体"/>
-                <w:sz w:val="22"/>
-                <w:szCs w:val="18"/>
-              </w:rPr>
-            </w:pPr>
-            <w:r>
-              <w:rPr>
-                <w:rFonts w:hint="eastAsia" w:ascii="新宋体" w:hAnsi="新宋体" w:eastAsia="新宋体"/>
-                <w:sz w:val="22"/>
-                <w:szCs w:val="18"/>
-              </w:rPr>
-              <w:t>职员是否认同该工作内容？</w:t>
-            </w:r>
-          </w:p>
-          <w:p>
-            <w:pPr>
-              <w:rPr>
-                <w:rFonts w:hint="eastAsia" w:ascii="新宋体" w:hAnsi="新宋体" w:eastAsia="新宋体"/>
-                <w:sz w:val="22"/>
-                <w:szCs w:val="18"/>
-                <w:u w:val="single"/>
-              </w:rPr>
-            </w:pPr>
-            <w:r>
-              <w:rPr>
-                <w:rFonts w:hint="eastAsia" w:ascii="新宋体" w:hAnsi="新宋体" w:eastAsia="新宋体"/>
-                <w:sz w:val="22"/>
-                <w:szCs w:val="18"/>
-              </w:rPr>
-              <w:t>□认同   □不认同  □其他</w:t>
-            </w:r>
-            <w:r>
-              <w:rPr>
-                <w:rFonts w:hint="eastAsia" w:ascii="新宋体" w:hAnsi="新宋体" w:eastAsia="新宋体"/>
-                <w:sz w:val="22"/>
-                <w:szCs w:val="18"/>
-                <w:u w:val="single"/>
-              </w:rPr>
-              <w:t xml:space="preserve">         </w:t>
-            </w:r>
+            <w:vMerge w:val="continue"/>
+            <w:tcBorders>
+              <w:top w:val="dotted" w:color="auto" w:sz="4" w:space="0"/>
+              <w:left w:val="dotted" w:color="auto" w:sz="4" w:space="0"/>
+              <w:bottom w:val="dotted" w:color="auto" w:sz="4" w:space="0"/>
+              <w:right w:val="dotted" w:color="auto" w:sz="4" w:space="0"/>
+            </w:tcBorders>
+            <w:noWrap w:val="0"/>
+            <w:vAlign w:val="center"/>
+          </w:tcPr>
+          <w:p>
+            <w:pPr>
+              <w:rPr>
+                <w:rFonts w:hint="eastAsia" w:ascii="新宋体" w:hAnsi="新宋体" w:eastAsia="新宋体"/>
+                <w:b/>
+                <w:sz w:val="24"/>
+              </w:rPr>
+            </w:pPr>
+          </w:p>
+        </w:tc>
+        <w:tc>
+          <w:tcPr>
+            <w:tcW w:w="705" w:type="dxa"/>
+            <w:gridSpan w:val="2"/>
+            <w:tcBorders>
+              <w:top w:val="dotted" w:color="auto" w:sz="4" w:space="0"/>
+              <w:left w:val="dotted" w:color="auto" w:sz="4" w:space="0"/>
+              <w:bottom w:val="dotted" w:color="auto" w:sz="4" w:space="0"/>
+              <w:right w:val="dotted" w:color="auto" w:sz="4" w:space="0"/>
+            </w:tcBorders>
+            <w:noWrap w:val="0"/>
+            <w:vAlign w:val="center"/>
+          </w:tcPr>
+          <w:p>
+            <w:pPr>
+              <w:rPr>
+                <w:rFonts w:hint="eastAsia" w:ascii="新宋体" w:hAnsi="新宋体" w:eastAsia="新宋体"/>
+                <w:b/>
+                <w:sz w:val="24"/>
+              </w:rPr>
+            </w:pPr>
+          </w:p>
+        </w:tc>
+        <w:tc>
+          <w:tcPr>
+            <w:tcW w:w="677" w:type="dxa"/>
+            <w:tcBorders>
+              <w:top w:val="dotted" w:color="auto" w:sz="4" w:space="0"/>
+              <w:left w:val="dotted" w:color="auto" w:sz="4" w:space="0"/>
+              <w:bottom w:val="dotted" w:color="auto" w:sz="4" w:space="0"/>
+              <w:right w:val="dotted" w:color="auto" w:sz="4" w:space="0"/>
+            </w:tcBorders>
+            <w:noWrap w:val="0"/>
+            <w:vAlign w:val="center"/>
+          </w:tcPr>
+          <w:p>
+            <w:pPr>
+              <w:rPr>
+                <w:rFonts w:hint="eastAsia" w:ascii="新宋体" w:hAnsi="新宋体" w:eastAsia="新宋体"/>
+                <w:b/>
+                <w:sz w:val="24"/>
+                <w:lang w:val="en-US" w:eastAsia="zh-CN"/>
+              </w:rPr>
+            </w:pPr>
+            <w:r>
+              <w:rPr>
+                <w:rFonts w:hint="eastAsia" w:ascii="新宋体" w:hAnsi="新宋体" w:eastAsia="新宋体"/>
+                <w:b/>
+                <w:sz w:val="24"/>
+                <w:lang w:val="en-US" w:eastAsia="zh-CN"/>
+              </w:rPr>
+              <w:t>1</w:t>
+            </w:r>
+          </w:p>
+        </w:tc>
+        <w:tc>
+          <w:tcPr>
+            <w:tcW w:w="840" w:type="dxa"/>
+            <w:tcBorders>
+              <w:top w:val="dotted" w:color="auto" w:sz="4" w:space="0"/>
+              <w:left w:val="dotted" w:color="auto" w:sz="4" w:space="0"/>
+              <w:bottom w:val="dotted" w:color="auto" w:sz="4" w:space="0"/>
+              <w:right w:val="dotted" w:color="auto" w:sz="4" w:space="0"/>
+            </w:tcBorders>
+            <w:noWrap w:val="0"/>
+            <w:vAlign w:val="center"/>
+          </w:tcPr>
+          <w:p>
+            <w:pPr>
+              <w:rPr>
+                <w:rFonts w:hint="eastAsia" w:ascii="新宋体" w:hAnsi="新宋体" w:eastAsia="新宋体"/>
+                <w:b/>
+                <w:sz w:val="24"/>
+              </w:rPr>
+            </w:pPr>
+          </w:p>
+        </w:tc>
+        <w:tc>
+          <w:tcPr>
+            <w:tcW w:w="975" w:type="dxa"/>
+            <w:tcBorders>
+              <w:top w:val="dotted" w:color="auto" w:sz="4" w:space="0"/>
+              <w:left w:val="dotted" w:color="auto" w:sz="4" w:space="0"/>
+              <w:bottom w:val="dotted" w:color="auto" w:sz="4" w:space="0"/>
+              <w:right w:val="dotted" w:color="auto" w:sz="4" w:space="0"/>
+            </w:tcBorders>
+            <w:noWrap w:val="0"/>
+            <w:vAlign w:val="center"/>
+          </w:tcPr>
+          <w:p>
+            <w:pPr>
+              <w:rPr>
+                <w:rFonts w:hint="eastAsia" w:ascii="新宋体" w:hAnsi="新宋体" w:eastAsia="新宋体"/>
+                <w:b/>
+                <w:sz w:val="24"/>
+              </w:rPr>
+            </w:pPr>
+          </w:p>
+        </w:tc>
+        <w:tc>
+          <w:tcPr>
+            <w:tcW w:w="987" w:type="dxa"/>
+            <w:tcBorders>
+              <w:top w:val="dotted" w:color="auto" w:sz="4" w:space="0"/>
+              <w:left w:val="dotted" w:color="auto" w:sz="4" w:space="0"/>
+              <w:bottom w:val="dotted" w:color="auto" w:sz="4" w:space="0"/>
+            </w:tcBorders>
+            <w:noWrap w:val="0"/>
+            <w:vAlign w:val="center"/>
+          </w:tcPr>
+          <w:p>
+            <w:pPr>
+              <w:rPr>
+                <w:rFonts w:hint="eastAsia" w:ascii="新宋体" w:hAnsi="新宋体" w:eastAsia="新宋体"/>
+                <w:b/>
+                <w:sz w:val="24"/>
+              </w:rPr>
+            </w:pPr>
           </w:p>
         </w:tc>
       </w:tr>
@@ -4913,109 +4659,44 @@
         </w:trPr>
         <w:tc>
           <w:tcPr>
-            <w:tcW w:w="1225" w:type="dxa"/>
-            <w:tcBorders>
-              <w:top w:val="dotted" w:color="auto" w:sz="4" w:space="0"/>
-              <w:bottom w:val="dotted" w:color="auto" w:sz="4" w:space="0"/>
-              <w:right w:val="dotted" w:color="auto" w:sz="4" w:space="0"/>
-            </w:tcBorders>
-            <w:noWrap w:val="0"/>
-            <w:vAlign w:val="center"/>
-          </w:tcPr>
-          <w:p>
-            <w:pPr>
-              <w:rPr>
-                <w:rFonts w:hint="eastAsia" w:ascii="新宋体" w:hAnsi="新宋体" w:eastAsia="新宋体"/>
-                <w:b/>
-                <w:bCs/>
-                <w:sz w:val="22"/>
-                <w:szCs w:val="18"/>
-              </w:rPr>
-            </w:pPr>
-          </w:p>
-          <w:p>
-            <w:pPr>
-              <w:rPr>
-                <w:rFonts w:hint="eastAsia" w:ascii="新宋体" w:hAnsi="新宋体" w:eastAsia="新宋体"/>
-                <w:b/>
-                <w:bCs/>
-                <w:sz w:val="22"/>
-                <w:szCs w:val="18"/>
-              </w:rPr>
-            </w:pPr>
-            <w:r>
-              <w:rPr>
-                <w:rFonts w:hint="eastAsia" w:ascii="新宋体" w:hAnsi="新宋体" w:eastAsia="新宋体"/>
-                <w:b/>
-                <w:bCs/>
-                <w:sz w:val="22"/>
-                <w:szCs w:val="18"/>
-              </w:rPr>
-              <w:t>工作目标</w:t>
-            </w:r>
-          </w:p>
-          <w:p>
-            <w:pPr>
-              <w:rPr>
-                <w:rFonts w:hint="eastAsia" w:ascii="新宋体" w:hAnsi="新宋体" w:eastAsia="新宋体"/>
-                <w:b/>
-                <w:bCs/>
-                <w:sz w:val="22"/>
-                <w:szCs w:val="18"/>
-              </w:rPr>
-            </w:pPr>
-            <w:r>
-              <w:rPr>
-                <w:rFonts w:hint="eastAsia" w:ascii="新宋体" w:hAnsi="新宋体" w:eastAsia="新宋体"/>
-                <w:b/>
-                <w:bCs/>
-                <w:sz w:val="22"/>
-                <w:szCs w:val="18"/>
-              </w:rPr>
-              <w:t>完成时间</w:t>
-            </w:r>
-          </w:p>
-          <w:p>
-            <w:pPr>
-              <w:rPr>
-                <w:rFonts w:hint="eastAsia" w:ascii="新宋体" w:hAnsi="新宋体" w:eastAsia="新宋体"/>
-                <w:b/>
-                <w:bCs/>
-                <w:sz w:val="22"/>
-                <w:szCs w:val="18"/>
-              </w:rPr>
-            </w:pPr>
-          </w:p>
-        </w:tc>
-        <w:tc>
-          <w:tcPr>
-            <w:tcW w:w="4365" w:type="dxa"/>
-            <w:gridSpan w:val="2"/>
-            <w:tcBorders>
-              <w:top w:val="dotted" w:color="auto" w:sz="4" w:space="0"/>
-              <w:left w:val="dotted" w:color="auto" w:sz="4" w:space="0"/>
-              <w:bottom w:val="dotted" w:color="auto" w:sz="4" w:space="0"/>
-              <w:right w:val="dotted" w:color="auto" w:sz="4" w:space="0"/>
-            </w:tcBorders>
-            <w:noWrap w:val="0"/>
-            <w:vAlign w:val="center"/>
-          </w:tcPr>
-          <w:p>
-            <w:pPr>
-              <w:rPr>
-                <w:rFonts w:hint="eastAsia" w:ascii="新宋体" w:hAnsi="新宋体" w:eastAsia="新宋体"/>
-                <w:sz w:val="24"/>
-              </w:rPr>
-            </w:pPr>
-            <w:r>
-              <w:rPr>
-                <w:rFonts w:hint="eastAsia" w:ascii="新宋体" w:hAnsi="新宋体" w:eastAsia="新宋体"/>
-                <w:b/>
-                <w:bCs/>
-                <w:sz w:val="24"/>
-                <w:lang w:val="en-US" w:eastAsia="zh-CN"/>
-              </w:rPr>
-              <w:t>11/20 23：59</w:t>
+            <w:tcW w:w="5590" w:type="dxa"/>
+            <w:gridSpan w:val="3"/>
+            <w:tcBorders>
+              <w:top w:val="dotted" w:color="auto" w:sz="4" w:space="0"/>
+              <w:right w:val="dotted" w:color="auto" w:sz="4" w:space="0"/>
+            </w:tcBorders>
+            <w:noWrap w:val="0"/>
+            <w:vAlign w:val="center"/>
+          </w:tcPr>
+          <w:p>
+            <w:pPr>
+              <w:rPr>
+                <w:rFonts w:hint="eastAsia" w:ascii="新宋体" w:hAnsi="新宋体" w:eastAsia="新宋体"/>
+                <w:b/>
+                <w:sz w:val="24"/>
+              </w:rPr>
+            </w:pPr>
+            <w:r>
+              <w:rPr>
+                <w:rFonts w:hint="eastAsia" w:ascii="黑体" w:hAnsi="黑体" w:eastAsia="黑体" w:cs="黑体"/>
+                <w:sz w:val="24"/>
+              </w:rPr>
+              <w:t>直属上级或</w:t>
+            </w:r>
+            <w:r>
+              <w:rPr>
+                <w:rFonts w:hint="eastAsia" w:ascii="黑体" w:hAnsi="黑体" w:eastAsia="黑体" w:cs="黑体"/>
+                <w:sz w:val="22"/>
+                <w:szCs w:val="18"/>
+              </w:rPr>
+              <w:t>正式员工</w:t>
+            </w:r>
+            <w:r>
+              <w:rPr>
+                <w:rFonts w:hint="eastAsia" w:ascii="黑体" w:hAnsi="黑体" w:eastAsia="黑体" w:cs="黑体"/>
+                <w:sz w:val="24"/>
+              </w:rPr>
+              <w:t>是否就该工作与你进行沟通</w:t>
             </w:r>
           </w:p>
         </w:tc>
@@ -5026,52 +4707,25 @@
             <w:tcBorders>
               <w:top w:val="dotted" w:color="auto" w:sz="4" w:space="0"/>
               <w:left w:val="dotted" w:color="auto" w:sz="4" w:space="0"/>
-              <w:bottom w:val="dotted" w:color="auto" w:sz="4" w:space="0"/>
-            </w:tcBorders>
-            <w:noWrap w:val="0"/>
-            <w:vAlign w:val="center"/>
-          </w:tcPr>
-          <w:p>
-            <w:pPr>
-              <w:rPr>
-                <w:rFonts w:hint="eastAsia" w:ascii="新宋体" w:hAnsi="新宋体" w:eastAsia="新宋体"/>
-                <w:sz w:val="22"/>
-                <w:szCs w:val="18"/>
-              </w:rPr>
-            </w:pPr>
-            <w:r>
-              <w:rPr>
-                <w:rFonts w:hint="eastAsia" w:ascii="新宋体" w:hAnsi="新宋体" w:eastAsia="新宋体"/>
-                <w:sz w:val="22"/>
-                <w:szCs w:val="18"/>
-              </w:rPr>
-              <w:t>职员是否认同该工作目标？</w:t>
-            </w:r>
-          </w:p>
-          <w:p>
-            <w:pPr>
-              <w:rPr>
-                <w:rFonts w:hint="eastAsia" w:ascii="新宋体" w:hAnsi="新宋体" w:eastAsia="新宋体"/>
-                <w:sz w:val="22"/>
-                <w:szCs w:val="18"/>
-              </w:rPr>
-            </w:pPr>
-            <w:r>
-              <w:rPr>
-                <w:rFonts w:hint="eastAsia" w:ascii="新宋体" w:hAnsi="新宋体" w:eastAsia="新宋体"/>
-                <w:sz w:val="22"/>
-                <w:szCs w:val="18"/>
-              </w:rPr>
-              <w:t>□认同   □不认同  □其他</w:t>
-            </w:r>
-            <w:r>
-              <w:rPr>
-                <w:rFonts w:hint="eastAsia" w:ascii="新宋体" w:hAnsi="新宋体" w:eastAsia="新宋体"/>
-                <w:sz w:val="22"/>
-                <w:szCs w:val="18"/>
-                <w:u w:val="single"/>
-              </w:rPr>
-              <w:t xml:space="preserve">         </w:t>
+            </w:tcBorders>
+            <w:noWrap w:val="0"/>
+            <w:vAlign w:val="center"/>
+          </w:tcPr>
+          <w:p>
+            <w:pPr>
+              <w:rPr>
+                <w:rFonts w:hint="eastAsia" w:ascii="新宋体" w:hAnsi="新宋体" w:eastAsia="新宋体"/>
+                <w:b/>
+                <w:sz w:val="24"/>
+              </w:rPr>
+            </w:pPr>
+            <w:r>
+              <w:rPr>
+                <w:rFonts w:hint="eastAsia" w:ascii="黑体" w:hAnsi="黑体" w:eastAsia="黑体" w:cs="黑体"/>
+                <w:sz w:val="22"/>
+                <w:szCs w:val="18"/>
+              </w:rPr>
+              <w:t>□沟通   □未沟通</w:t>
             </w:r>
           </w:p>
         </w:tc>
@@ -5098,65 +4752,32 @@
         </w:trPr>
         <w:tc>
           <w:tcPr>
-            <w:tcW w:w="1225" w:type="dxa"/>
-            <w:tcBorders>
-              <w:top w:val="dotted" w:color="auto" w:sz="4" w:space="0"/>
-              <w:bottom w:val="dotted" w:color="auto" w:sz="4" w:space="0"/>
-              <w:right w:val="dotted" w:color="auto" w:sz="4" w:space="0"/>
-            </w:tcBorders>
-            <w:noWrap w:val="0"/>
-            <w:vAlign w:val="center"/>
-          </w:tcPr>
-          <w:p>
-            <w:pPr>
-              <w:rPr>
-                <w:rFonts w:hint="eastAsia" w:ascii="新宋体" w:hAnsi="新宋体" w:eastAsia="新宋体"/>
-                <w:b/>
-                <w:bCs/>
-                <w:sz w:val="22"/>
-                <w:szCs w:val="18"/>
-              </w:rPr>
-            </w:pPr>
-            <w:r>
-              <w:rPr>
-                <w:rFonts w:hint="eastAsia" w:ascii="新宋体" w:hAnsi="新宋体" w:eastAsia="新宋体"/>
-                <w:b/>
-                <w:bCs/>
-                <w:sz w:val="22"/>
-                <w:szCs w:val="18"/>
-              </w:rPr>
-              <w:t>评价方法</w:t>
-            </w:r>
-          </w:p>
-        </w:tc>
-        <w:tc>
-          <w:tcPr>
-            <w:tcW w:w="4365" w:type="dxa"/>
-            <w:gridSpan w:val="2"/>
-            <w:tcBorders>
-              <w:top w:val="dotted" w:color="auto" w:sz="4" w:space="0"/>
-              <w:left w:val="dotted" w:color="auto" w:sz="4" w:space="0"/>
-              <w:bottom w:val="dotted" w:color="auto" w:sz="4" w:space="0"/>
-              <w:right w:val="dotted" w:color="auto" w:sz="4" w:space="0"/>
-            </w:tcBorders>
-            <w:noWrap w:val="0"/>
-            <w:vAlign w:val="center"/>
-          </w:tcPr>
-          <w:p>
-            <w:pPr>
-              <w:rPr>
-                <w:rFonts w:hint="default" w:ascii="新宋体" w:hAnsi="新宋体" w:eastAsia="新宋体"/>
-                <w:sz w:val="24"/>
-                <w:lang w:val="en-US" w:eastAsia="zh-CN"/>
-              </w:rPr>
-            </w:pPr>
-            <w:r>
-              <w:rPr>
-                <w:rFonts w:hint="eastAsia" w:ascii="新宋体" w:hAnsi="新宋体" w:eastAsia="新宋体"/>
-                <w:sz w:val="24"/>
-                <w:lang w:val="en-US" w:eastAsia="zh-CN"/>
-              </w:rPr>
-              <w:t>查看工作内容添加是否精确到个人</w:t>
+            <w:tcW w:w="5590" w:type="dxa"/>
+            <w:gridSpan w:val="3"/>
+            <w:tcBorders>
+              <w:bottom w:val="dotted" w:color="auto" w:sz="4" w:space="0"/>
+              <w:right w:val="dotted" w:color="auto" w:sz="4" w:space="0"/>
+            </w:tcBorders>
+            <w:shd w:val="clear" w:color="auto" w:fill="D7D7D7"/>
+            <w:noWrap w:val="0"/>
+            <w:vAlign w:val="center"/>
+          </w:tcPr>
+          <w:p>
+            <w:pPr>
+              <w:jc w:val="center"/>
+              <w:rPr>
+                <w:rFonts w:hint="eastAsia" w:ascii="新宋体" w:hAnsi="新宋体" w:eastAsia="新宋体"/>
+                <w:b/>
+                <w:sz w:val="24"/>
+              </w:rPr>
+            </w:pPr>
+            <w:r>
+              <w:rPr>
+                <w:rFonts w:hint="eastAsia" w:ascii="新宋体" w:hAnsi="新宋体" w:eastAsia="新宋体"/>
+                <w:b/>
+                <w:sz w:val="24"/>
+              </w:rPr>
+              <w:t>工作任务三</w:t>
             </w:r>
           </w:p>
         </w:tc>
@@ -5165,54 +4786,29 @@
             <w:tcW w:w="4184" w:type="dxa"/>
             <w:gridSpan w:val="6"/>
             <w:tcBorders>
-              <w:top w:val="dotted" w:color="auto" w:sz="4" w:space="0"/>
-              <w:left w:val="dotted" w:color="auto" w:sz="4" w:space="0"/>
-              <w:bottom w:val="dotted" w:color="auto" w:sz="4" w:space="0"/>
-            </w:tcBorders>
-            <w:noWrap w:val="0"/>
-            <w:vAlign w:val="center"/>
-          </w:tcPr>
-          <w:p>
-            <w:pPr>
-              <w:rPr>
-                <w:rFonts w:hint="eastAsia" w:ascii="新宋体" w:hAnsi="新宋体" w:eastAsia="新宋体"/>
-                <w:sz w:val="22"/>
-                <w:szCs w:val="18"/>
-              </w:rPr>
-            </w:pPr>
-            <w:r>
-              <w:rPr>
-                <w:rFonts w:hint="eastAsia" w:ascii="新宋体" w:hAnsi="新宋体" w:eastAsia="新宋体"/>
-                <w:sz w:val="22"/>
-                <w:szCs w:val="18"/>
-              </w:rPr>
-              <w:t>职员是否认同该评价方法？</w:t>
-            </w:r>
-          </w:p>
-          <w:p>
-            <w:pPr>
-              <w:rPr>
-                <w:rFonts w:hint="eastAsia" w:ascii="新宋体" w:hAnsi="新宋体" w:eastAsia="新宋体"/>
-                <w:sz w:val="22"/>
-                <w:szCs w:val="18"/>
-              </w:rPr>
-            </w:pPr>
-            <w:r>
-              <w:rPr>
-                <w:rFonts w:hint="eastAsia" w:ascii="新宋体" w:hAnsi="新宋体" w:eastAsia="新宋体"/>
-                <w:sz w:val="22"/>
-                <w:szCs w:val="18"/>
-              </w:rPr>
-              <w:t>□认同   □不认同  □其他</w:t>
-            </w:r>
-            <w:r>
-              <w:rPr>
-                <w:rFonts w:hint="eastAsia" w:ascii="新宋体" w:hAnsi="新宋体" w:eastAsia="新宋体"/>
-                <w:sz w:val="22"/>
-                <w:szCs w:val="18"/>
-                <w:u w:val="single"/>
-              </w:rPr>
-              <w:t xml:space="preserve">          </w:t>
+              <w:left w:val="dotted" w:color="auto" w:sz="4" w:space="0"/>
+              <w:bottom w:val="dotted" w:color="auto" w:sz="4" w:space="0"/>
+            </w:tcBorders>
+            <w:shd w:val="clear" w:color="auto" w:fill="D7D7D7"/>
+            <w:noWrap w:val="0"/>
+            <w:vAlign w:val="center"/>
+          </w:tcPr>
+          <w:p>
+            <w:pPr>
+              <w:jc w:val="center"/>
+              <w:rPr>
+                <w:rFonts w:hint="eastAsia" w:ascii="新宋体" w:hAnsi="新宋体" w:eastAsia="新宋体"/>
+                <w:b/>
+                <w:sz w:val="24"/>
+              </w:rPr>
+            </w:pPr>
+            <w:r>
+              <w:rPr>
+                <w:rFonts w:hint="eastAsia" w:ascii="新宋体" w:hAnsi="新宋体" w:eastAsia="新宋体"/>
+                <w:b/>
+                <w:sz w:val="24"/>
+              </w:rPr>
+              <w:t>完成情况</w:t>
             </w:r>
           </w:p>
         </w:tc>
@@ -5240,7 +4836,6 @@
         <w:tc>
           <w:tcPr>
             <w:tcW w:w="1225" w:type="dxa"/>
-            <w:vMerge w:val="restart"/>
             <w:tcBorders>
               <w:top w:val="dotted" w:color="auto" w:sz="4" w:space="0"/>
               <w:bottom w:val="dotted" w:color="auto" w:sz="4" w:space="0"/>
@@ -5259,7 +4854,9 @@
                 <w:szCs w:val="18"/>
               </w:rPr>
             </w:pPr>
-            <w:r>
+          </w:p>
+          <w:p>
+            <w:pPr>
               <w:rPr>
                 <w:rFonts w:hint="eastAsia" w:ascii="新宋体" w:hAnsi="新宋体" w:eastAsia="新宋体"/>
                 <w:b/>
@@ -5267,191 +4864,123 @@
                 <w:sz w:val="22"/>
                 <w:szCs w:val="18"/>
               </w:rPr>
-              <w:t>评价结果</w:t>
-            </w:r>
+            </w:pPr>
+            <w:r>
+              <w:rPr>
+                <w:rFonts w:hint="eastAsia" w:ascii="新宋体" w:hAnsi="新宋体" w:eastAsia="新宋体"/>
+                <w:b/>
+                <w:bCs/>
+                <w:sz w:val="22"/>
+                <w:szCs w:val="18"/>
+              </w:rPr>
+              <w:t>工作内容</w:t>
+            </w:r>
+          </w:p>
+          <w:p>
+            <w:pPr>
+              <w:rPr>
+                <w:rFonts w:hint="eastAsia" w:ascii="新宋体" w:hAnsi="新宋体" w:eastAsia="新宋体"/>
+                <w:b/>
+                <w:bCs/>
+                <w:sz w:val="22"/>
+                <w:szCs w:val="18"/>
+              </w:rPr>
+            </w:pPr>
           </w:p>
         </w:tc>
         <w:tc>
           <w:tcPr>
             <w:tcW w:w="4365" w:type="dxa"/>
             <w:gridSpan w:val="2"/>
-            <w:vMerge w:val="restart"/>
-            <w:tcBorders>
-              <w:top w:val="dotted" w:color="auto" w:sz="4" w:space="0"/>
-              <w:left w:val="dotted" w:color="auto" w:sz="4" w:space="0"/>
-              <w:bottom w:val="dotted" w:color="auto" w:sz="4" w:space="0"/>
-              <w:right w:val="dotted" w:color="auto" w:sz="4" w:space="0"/>
-            </w:tcBorders>
-            <w:noWrap w:val="0"/>
-            <w:vAlign w:val="center"/>
-          </w:tcPr>
-          <w:p>
-            <w:pPr>
-              <w:rPr>
-                <w:rFonts w:hint="eastAsia" w:ascii="新宋体" w:hAnsi="新宋体" w:eastAsia="新宋体"/>
-                <w:b/>
-                <w:sz w:val="24"/>
-              </w:rPr>
-            </w:pPr>
-          </w:p>
-        </w:tc>
-        <w:tc>
-          <w:tcPr>
-            <w:tcW w:w="675" w:type="dxa"/>
-            <w:tcBorders>
-              <w:top w:val="dotted" w:color="auto" w:sz="4" w:space="0"/>
-              <w:left w:val="dotted" w:color="auto" w:sz="4" w:space="0"/>
-              <w:bottom w:val="dotted" w:color="auto" w:sz="4" w:space="0"/>
-              <w:right w:val="dotted" w:color="auto" w:sz="4" w:space="0"/>
-            </w:tcBorders>
-            <w:noWrap w:val="0"/>
-            <w:vAlign w:val="center"/>
-          </w:tcPr>
-          <w:p>
-            <w:pPr>
-              <w:rPr>
-                <w:rFonts w:hint="eastAsia" w:ascii="新宋体" w:hAnsi="新宋体" w:eastAsia="新宋体"/>
-                <w:b/>
-                <w:sz w:val="22"/>
-                <w:szCs w:val="18"/>
-              </w:rPr>
-            </w:pPr>
-            <w:r>
-              <w:rPr>
-                <w:rFonts w:hint="eastAsia" w:ascii="新宋体" w:hAnsi="新宋体" w:eastAsia="新宋体"/>
-                <w:b/>
-                <w:sz w:val="22"/>
-                <w:szCs w:val="18"/>
-              </w:rPr>
-              <w:t>优秀</w:t>
-            </w:r>
-          </w:p>
-        </w:tc>
-        <w:tc>
-          <w:tcPr>
-            <w:tcW w:w="707" w:type="dxa"/>
-            <w:gridSpan w:val="2"/>
-            <w:tcBorders>
-              <w:top w:val="dotted" w:color="auto" w:sz="4" w:space="0"/>
-              <w:left w:val="dotted" w:color="auto" w:sz="4" w:space="0"/>
-              <w:bottom w:val="dotted" w:color="auto" w:sz="4" w:space="0"/>
-              <w:right w:val="dotted" w:color="auto" w:sz="4" w:space="0"/>
-            </w:tcBorders>
-            <w:noWrap w:val="0"/>
-            <w:vAlign w:val="center"/>
-          </w:tcPr>
-          <w:p>
-            <w:pPr>
-              <w:rPr>
-                <w:rFonts w:hint="eastAsia" w:ascii="新宋体" w:hAnsi="新宋体" w:eastAsia="新宋体"/>
-                <w:b/>
-                <w:sz w:val="22"/>
-                <w:szCs w:val="18"/>
-              </w:rPr>
-            </w:pPr>
-            <w:r>
-              <w:rPr>
-                <w:rFonts w:hint="eastAsia" w:ascii="新宋体" w:hAnsi="新宋体" w:eastAsia="新宋体"/>
-                <w:b/>
-                <w:sz w:val="22"/>
-                <w:szCs w:val="18"/>
-              </w:rPr>
-              <w:t>良好</w:t>
-            </w:r>
-          </w:p>
-        </w:tc>
-        <w:tc>
-          <w:tcPr>
-            <w:tcW w:w="840" w:type="dxa"/>
-            <w:tcBorders>
-              <w:top w:val="dotted" w:color="auto" w:sz="4" w:space="0"/>
-              <w:left w:val="dotted" w:color="auto" w:sz="4" w:space="0"/>
-              <w:bottom w:val="dotted" w:color="auto" w:sz="4" w:space="0"/>
-              <w:right w:val="dotted" w:color="auto" w:sz="4" w:space="0"/>
-            </w:tcBorders>
-            <w:noWrap w:val="0"/>
-            <w:vAlign w:val="center"/>
-          </w:tcPr>
-          <w:p>
-            <w:pPr>
-              <w:rPr>
-                <w:rFonts w:hint="eastAsia" w:ascii="新宋体" w:hAnsi="新宋体" w:eastAsia="新宋体"/>
-                <w:b/>
-                <w:sz w:val="22"/>
-                <w:szCs w:val="18"/>
-              </w:rPr>
-            </w:pPr>
-            <w:r>
-              <w:rPr>
-                <w:rFonts w:hint="eastAsia" w:ascii="新宋体" w:hAnsi="新宋体" w:eastAsia="新宋体"/>
-                <w:b/>
-                <w:sz w:val="22"/>
-                <w:szCs w:val="18"/>
-              </w:rPr>
-              <w:t>合格</w:t>
-            </w:r>
-          </w:p>
-        </w:tc>
-        <w:tc>
-          <w:tcPr>
-            <w:tcW w:w="975" w:type="dxa"/>
-            <w:tcBorders>
-              <w:top w:val="dotted" w:color="auto" w:sz="4" w:space="0"/>
-              <w:left w:val="dotted" w:color="auto" w:sz="4" w:space="0"/>
-              <w:bottom w:val="dotted" w:color="auto" w:sz="4" w:space="0"/>
-              <w:right w:val="dotted" w:color="auto" w:sz="4" w:space="0"/>
-            </w:tcBorders>
-            <w:noWrap w:val="0"/>
-            <w:vAlign w:val="center"/>
-          </w:tcPr>
-          <w:p>
-            <w:pPr>
-              <w:rPr>
-                <w:rFonts w:hint="eastAsia" w:ascii="新宋体" w:hAnsi="新宋体" w:eastAsia="新宋体"/>
-                <w:b/>
-                <w:sz w:val="22"/>
-                <w:szCs w:val="18"/>
-              </w:rPr>
-            </w:pPr>
-            <w:r>
-              <w:rPr>
-                <w:rFonts w:hint="eastAsia" w:ascii="新宋体" w:hAnsi="新宋体" w:eastAsia="新宋体"/>
-                <w:b/>
-                <w:sz w:val="22"/>
-                <w:szCs w:val="18"/>
-              </w:rPr>
-              <w:t>待改进</w:t>
-            </w:r>
-          </w:p>
-        </w:tc>
-        <w:tc>
-          <w:tcPr>
-            <w:tcW w:w="987" w:type="dxa"/>
-            <w:tcBorders>
-              <w:top w:val="dotted" w:color="auto" w:sz="4" w:space="0"/>
-              <w:left w:val="dotted" w:color="auto" w:sz="4" w:space="0"/>
-              <w:bottom w:val="dotted" w:color="auto" w:sz="4" w:space="0"/>
-            </w:tcBorders>
-            <w:noWrap w:val="0"/>
-            <w:vAlign w:val="center"/>
-          </w:tcPr>
-          <w:p>
-            <w:pPr>
-              <w:rPr>
-                <w:rFonts w:hint="eastAsia" w:ascii="新宋体" w:hAnsi="新宋体" w:eastAsia="新宋体"/>
-                <w:b/>
-                <w:sz w:val="22"/>
-                <w:szCs w:val="18"/>
-              </w:rPr>
-            </w:pPr>
-            <w:r>
-              <w:rPr>
-                <w:rFonts w:hint="eastAsia" w:ascii="新宋体" w:hAnsi="新宋体" w:eastAsia="新宋体"/>
-                <w:b/>
-                <w:sz w:val="22"/>
-                <w:szCs w:val="18"/>
-              </w:rPr>
-              <w:t>未完成</w:t>
+            <w:tcBorders>
+              <w:top w:val="dotted" w:color="auto" w:sz="4" w:space="0"/>
+              <w:left w:val="dotted" w:color="auto" w:sz="4" w:space="0"/>
+              <w:bottom w:val="dotted" w:color="auto" w:sz="4" w:space="0"/>
+              <w:right w:val="dotted" w:color="auto" w:sz="4" w:space="0"/>
+            </w:tcBorders>
+            <w:noWrap w:val="0"/>
+            <w:vAlign w:val="center"/>
+          </w:tcPr>
+          <w:p>
+            <w:pPr>
+              <w:rPr>
+                <w:rFonts w:hint="default" w:ascii="新宋体" w:hAnsi="新宋体" w:eastAsia="新宋体"/>
+                <w:sz w:val="24"/>
+                <w:lang w:val="en-US"/>
+              </w:rPr>
+            </w:pPr>
+            <w:r>
+              <w:rPr>
+                <w:rFonts w:hint="eastAsia"/>
+                <w:vertAlign w:val="baseline"/>
+                <w:lang w:val="en-US" w:eastAsia="zh-CN"/>
+              </w:rPr>
+              <w:t>项目计划表代码分工内容的添加</w:t>
+            </w:r>
+          </w:p>
+        </w:tc>
+        <w:tc>
+          <w:tcPr>
+            <w:tcW w:w="4184" w:type="dxa"/>
+            <w:gridSpan w:val="6"/>
+            <w:tcBorders>
+              <w:top w:val="dotted" w:color="auto" w:sz="4" w:space="0"/>
+              <w:left w:val="dotted" w:color="auto" w:sz="4" w:space="0"/>
+              <w:bottom w:val="dotted" w:color="auto" w:sz="4" w:space="0"/>
+            </w:tcBorders>
+            <w:noWrap w:val="0"/>
+            <w:vAlign w:val="center"/>
+          </w:tcPr>
+          <w:p>
+            <w:pPr>
+              <w:rPr>
+                <w:rFonts w:hint="eastAsia" w:ascii="新宋体" w:hAnsi="新宋体" w:eastAsia="新宋体"/>
+                <w:sz w:val="22"/>
+                <w:szCs w:val="18"/>
+              </w:rPr>
+            </w:pPr>
+            <w:r>
+              <w:rPr>
+                <w:rFonts w:hint="eastAsia" w:ascii="新宋体" w:hAnsi="新宋体" w:eastAsia="新宋体"/>
+                <w:sz w:val="22"/>
+                <w:szCs w:val="18"/>
+              </w:rPr>
+              <w:t>职员是否认同该工作内容？</w:t>
+            </w:r>
+          </w:p>
+          <w:p>
+            <w:pPr>
+              <w:rPr>
+                <w:rFonts w:hint="eastAsia" w:ascii="新宋体" w:hAnsi="新宋体" w:eastAsia="新宋体"/>
+                <w:sz w:val="22"/>
+                <w:szCs w:val="18"/>
+                <w:u w:val="single"/>
+              </w:rPr>
+            </w:pPr>
+            <w:r>
+              <w:rPr>
+                <w:rFonts w:hint="eastAsia" w:ascii="新宋体" w:hAnsi="新宋体" w:eastAsia="新宋体"/>
+                <w:sz w:val="22"/>
+                <w:szCs w:val="18"/>
+              </w:rPr>
+              <w:sym w:font="Wingdings 2" w:char="0052"/>
+            </w:r>
+            <w:r>
+              <w:rPr>
+                <w:rFonts w:hint="eastAsia" w:ascii="新宋体" w:hAnsi="新宋体" w:eastAsia="新宋体"/>
+                <w:sz w:val="22"/>
+                <w:szCs w:val="18"/>
+              </w:rPr>
+              <w:t>认同   □不认同  □其他</w:t>
+            </w:r>
+            <w:r>
+              <w:rPr>
+                <w:rFonts w:hint="eastAsia" w:ascii="新宋体" w:hAnsi="新宋体" w:eastAsia="新宋体"/>
+                <w:sz w:val="22"/>
+                <w:szCs w:val="18"/>
+                <w:u w:val="single"/>
+              </w:rPr>
+              <w:t xml:space="preserve">         </w:t>
             </w:r>
           </w:p>
         </w:tc>
@@ -5479,20 +5008,75 @@
         <w:tc>
           <w:tcPr>
             <w:tcW w:w="1225" w:type="dxa"/>
-            <w:vMerge w:val="continue"/>
-            <w:tcBorders>
-              <w:top w:val="dotted" w:color="auto" w:sz="4" w:space="0"/>
-              <w:bottom w:val="dotted" w:color="auto" w:sz="4" w:space="0"/>
-              <w:right w:val="dotted" w:color="auto" w:sz="4" w:space="0"/>
-            </w:tcBorders>
-            <w:noWrap w:val="0"/>
-            <w:vAlign w:val="center"/>
-          </w:tcPr>
-          <w:p>
-            <w:pPr>
-              <w:rPr>
-                <w:rFonts w:hint="eastAsia" w:ascii="新宋体" w:hAnsi="新宋体" w:eastAsia="新宋体"/>
-                <w:sz w:val="24"/>
+            <w:tcBorders>
+              <w:top w:val="dotted" w:color="auto" w:sz="4" w:space="0"/>
+              <w:bottom w:val="dotted" w:color="auto" w:sz="4" w:space="0"/>
+              <w:right w:val="dotted" w:color="auto" w:sz="4" w:space="0"/>
+            </w:tcBorders>
+            <w:noWrap w:val="0"/>
+            <w:vAlign w:val="center"/>
+          </w:tcPr>
+          <w:p>
+            <w:pPr>
+              <w:rPr>
+                <w:rFonts w:hint="eastAsia" w:ascii="新宋体" w:hAnsi="新宋体" w:eastAsia="新宋体"/>
+                <w:b/>
+                <w:bCs/>
+                <w:sz w:val="22"/>
+                <w:szCs w:val="18"/>
+              </w:rPr>
+            </w:pPr>
+          </w:p>
+          <w:p>
+            <w:pPr>
+              <w:rPr>
+                <w:rFonts w:hint="eastAsia" w:ascii="新宋体" w:hAnsi="新宋体" w:eastAsia="新宋体"/>
+                <w:b/>
+                <w:bCs/>
+                <w:sz w:val="22"/>
+                <w:szCs w:val="18"/>
+              </w:rPr>
+            </w:pPr>
+            <w:r>
+              <w:rPr>
+                <w:rFonts w:hint="eastAsia" w:ascii="新宋体" w:hAnsi="新宋体" w:eastAsia="新宋体"/>
+                <w:b/>
+                <w:bCs/>
+                <w:sz w:val="22"/>
+                <w:szCs w:val="18"/>
+              </w:rPr>
+              <w:t>工作目标</w:t>
+            </w:r>
+          </w:p>
+          <w:p>
+            <w:pPr>
+              <w:rPr>
+                <w:rFonts w:hint="eastAsia" w:ascii="新宋体" w:hAnsi="新宋体" w:eastAsia="新宋体"/>
+                <w:b/>
+                <w:bCs/>
+                <w:sz w:val="22"/>
+                <w:szCs w:val="18"/>
+              </w:rPr>
+            </w:pPr>
+            <w:r>
+              <w:rPr>
+                <w:rFonts w:hint="eastAsia" w:ascii="新宋体" w:hAnsi="新宋体" w:eastAsia="新宋体"/>
+                <w:b/>
+                <w:bCs/>
+                <w:sz w:val="22"/>
+                <w:szCs w:val="18"/>
+              </w:rPr>
+              <w:t>完成时间</w:t>
+            </w:r>
+          </w:p>
+          <w:p>
+            <w:pPr>
+              <w:rPr>
+                <w:rFonts w:hint="eastAsia" w:ascii="新宋体" w:hAnsi="新宋体" w:eastAsia="新宋体"/>
+                <w:b/>
+                <w:bCs/>
+                <w:sz w:val="22"/>
+                <w:szCs w:val="18"/>
               </w:rPr>
             </w:pPr>
           </w:p>
@@ -5501,139 +5085,96 @@
           <w:tcPr>
             <w:tcW w:w="4365" w:type="dxa"/>
             <w:gridSpan w:val="2"/>
-            <w:vMerge w:val="continue"/>
-            <w:tcBorders>
-              <w:top w:val="dotted" w:color="auto" w:sz="4" w:space="0"/>
-              <w:left w:val="dotted" w:color="auto" w:sz="4" w:space="0"/>
-              <w:bottom w:val="dotted" w:color="auto" w:sz="4" w:space="0"/>
-              <w:right w:val="dotted" w:color="auto" w:sz="4" w:space="0"/>
-            </w:tcBorders>
-            <w:noWrap w:val="0"/>
-            <w:vAlign w:val="center"/>
-          </w:tcPr>
-          <w:p>
-            <w:pPr>
-              <w:rPr>
-                <w:rFonts w:hint="eastAsia" w:ascii="新宋体" w:hAnsi="新宋体" w:eastAsia="新宋体"/>
-                <w:b/>
-                <w:sz w:val="24"/>
-              </w:rPr>
-            </w:pPr>
-          </w:p>
-        </w:tc>
-        <w:tc>
-          <w:tcPr>
-            <w:tcW w:w="675" w:type="dxa"/>
-            <w:tcBorders>
-              <w:top w:val="dotted" w:color="auto" w:sz="4" w:space="0"/>
-              <w:left w:val="dotted" w:color="auto" w:sz="4" w:space="0"/>
-              <w:bottom w:val="dotted" w:color="auto" w:sz="4" w:space="0"/>
-              <w:right w:val="dotted" w:color="auto" w:sz="4" w:space="0"/>
-            </w:tcBorders>
-            <w:noWrap w:val="0"/>
-            <w:vAlign w:val="center"/>
-          </w:tcPr>
-          <w:p>
-            <w:pPr>
-              <w:rPr>
-                <w:rFonts w:hint="eastAsia" w:ascii="新宋体" w:hAnsi="新宋体" w:eastAsia="新宋体"/>
-                <w:b/>
-                <w:sz w:val="22"/>
-                <w:szCs w:val="18"/>
-              </w:rPr>
-            </w:pPr>
-          </w:p>
-        </w:tc>
-        <w:tc>
-          <w:tcPr>
-            <w:tcW w:w="707" w:type="dxa"/>
-            <w:gridSpan w:val="2"/>
-            <w:tcBorders>
-              <w:top w:val="dotted" w:color="auto" w:sz="4" w:space="0"/>
-              <w:left w:val="dotted" w:color="auto" w:sz="4" w:space="0"/>
-              <w:bottom w:val="dotted" w:color="auto" w:sz="4" w:space="0"/>
-              <w:right w:val="dotted" w:color="auto" w:sz="4" w:space="0"/>
-            </w:tcBorders>
-            <w:noWrap w:val="0"/>
-            <w:vAlign w:val="center"/>
-          </w:tcPr>
-          <w:p>
-            <w:pPr>
-              <w:rPr>
-                <w:rFonts w:hint="eastAsia" w:ascii="新宋体" w:hAnsi="新宋体" w:eastAsia="新宋体"/>
-                <w:b/>
-                <w:sz w:val="22"/>
-                <w:szCs w:val="18"/>
-              </w:rPr>
-            </w:pPr>
-          </w:p>
-        </w:tc>
-        <w:tc>
-          <w:tcPr>
-            <w:tcW w:w="840" w:type="dxa"/>
-            <w:tcBorders>
-              <w:top w:val="dotted" w:color="auto" w:sz="4" w:space="0"/>
-              <w:left w:val="dotted" w:color="auto" w:sz="4" w:space="0"/>
-              <w:bottom w:val="dotted" w:color="auto" w:sz="4" w:space="0"/>
-              <w:right w:val="dotted" w:color="auto" w:sz="4" w:space="0"/>
-            </w:tcBorders>
-            <w:noWrap w:val="0"/>
-            <w:vAlign w:val="center"/>
-          </w:tcPr>
-          <w:p>
-            <w:pPr>
-              <w:rPr>
-                <w:rFonts w:hint="eastAsia" w:ascii="新宋体" w:hAnsi="新宋体" w:eastAsia="新宋体"/>
-                <w:b/>
-                <w:sz w:val="22"/>
-                <w:szCs w:val="18"/>
-              </w:rPr>
-            </w:pPr>
-          </w:p>
-        </w:tc>
-        <w:tc>
-          <w:tcPr>
-            <w:tcW w:w="975" w:type="dxa"/>
-            <w:tcBorders>
-              <w:top w:val="dotted" w:color="auto" w:sz="4" w:space="0"/>
-              <w:left w:val="dotted" w:color="auto" w:sz="4" w:space="0"/>
-              <w:bottom w:val="dotted" w:color="auto" w:sz="4" w:space="0"/>
-              <w:right w:val="dotted" w:color="auto" w:sz="4" w:space="0"/>
-            </w:tcBorders>
-            <w:noWrap w:val="0"/>
-            <w:vAlign w:val="center"/>
-          </w:tcPr>
-          <w:p>
-            <w:pPr>
-              <w:rPr>
-                <w:rFonts w:hint="eastAsia" w:ascii="新宋体" w:hAnsi="新宋体" w:eastAsia="新宋体"/>
-                <w:b/>
-                <w:sz w:val="22"/>
-                <w:szCs w:val="18"/>
-              </w:rPr>
-            </w:pPr>
-          </w:p>
-        </w:tc>
-        <w:tc>
-          <w:tcPr>
-            <w:tcW w:w="987" w:type="dxa"/>
-            <w:tcBorders>
-              <w:top w:val="dotted" w:color="auto" w:sz="4" w:space="0"/>
-              <w:left w:val="dotted" w:color="auto" w:sz="4" w:space="0"/>
-              <w:bottom w:val="dotted" w:color="auto" w:sz="4" w:space="0"/>
-            </w:tcBorders>
-            <w:noWrap w:val="0"/>
-            <w:vAlign w:val="center"/>
-          </w:tcPr>
-          <w:p>
-            <w:pPr>
-              <w:rPr>
-                <w:rFonts w:hint="eastAsia" w:ascii="新宋体" w:hAnsi="新宋体" w:eastAsia="新宋体"/>
-                <w:b/>
-                <w:sz w:val="22"/>
-                <w:szCs w:val="18"/>
-              </w:rPr>
-            </w:pPr>
+            <w:tcBorders>
+              <w:top w:val="dotted" w:color="auto" w:sz="4" w:space="0"/>
+              <w:left w:val="dotted" w:color="auto" w:sz="4" w:space="0"/>
+              <w:bottom w:val="dotted" w:color="auto" w:sz="4" w:space="0"/>
+              <w:right w:val="dotted" w:color="auto" w:sz="4" w:space="0"/>
+            </w:tcBorders>
+            <w:noWrap w:val="0"/>
+            <w:vAlign w:val="center"/>
+          </w:tcPr>
+          <w:p>
+            <w:pPr>
+              <w:rPr>
+                <w:rFonts w:hint="eastAsia" w:ascii="新宋体" w:hAnsi="新宋体" w:eastAsia="新宋体"/>
+                <w:sz w:val="24"/>
+              </w:rPr>
+            </w:pPr>
+            <w:r>
+              <w:rPr>
+                <w:rFonts w:hint="eastAsia" w:ascii="新宋体" w:hAnsi="新宋体" w:eastAsia="新宋体"/>
+                <w:b/>
+                <w:bCs/>
+                <w:sz w:val="24"/>
+                <w:lang w:val="en-US" w:eastAsia="zh-CN"/>
+              </w:rPr>
+              <w:t>11/20 23：59</w:t>
+            </w:r>
+          </w:p>
+        </w:tc>
+        <w:tc>
+          <w:tcPr>
+            <w:tcW w:w="4184" w:type="dxa"/>
+            <w:gridSpan w:val="6"/>
+            <w:tcBorders>
+              <w:top w:val="dotted" w:color="auto" w:sz="4" w:space="0"/>
+              <w:left w:val="dotted" w:color="auto" w:sz="4" w:space="0"/>
+              <w:bottom w:val="dotted" w:color="auto" w:sz="4" w:space="0"/>
+            </w:tcBorders>
+            <w:noWrap w:val="0"/>
+            <w:vAlign w:val="center"/>
+          </w:tcPr>
+          <w:p>
+            <w:pPr>
+              <w:rPr>
+                <w:rFonts w:hint="eastAsia" w:ascii="新宋体" w:hAnsi="新宋体" w:eastAsia="新宋体"/>
+                <w:sz w:val="22"/>
+                <w:szCs w:val="18"/>
+              </w:rPr>
+            </w:pPr>
+            <w:r>
+              <w:rPr>
+                <w:rFonts w:hint="eastAsia" w:ascii="新宋体" w:hAnsi="新宋体" w:eastAsia="新宋体"/>
+                <w:sz w:val="22"/>
+                <w:szCs w:val="18"/>
+              </w:rPr>
+              <w:t>职员是否认同该工作目标？</w:t>
+            </w:r>
+          </w:p>
+          <w:p>
+            <w:pPr>
+              <w:rPr>
+                <w:rFonts w:hint="eastAsia" w:ascii="新宋体" w:hAnsi="新宋体" w:eastAsia="新宋体"/>
+                <w:sz w:val="22"/>
+                <w:szCs w:val="18"/>
+              </w:rPr>
+            </w:pPr>
+            <w:r>
+              <w:rPr>
+                <w:rFonts w:hint="eastAsia" w:ascii="新宋体" w:hAnsi="新宋体" w:eastAsia="新宋体"/>
+                <w:sz w:val="22"/>
+                <w:szCs w:val="18"/>
+              </w:rPr>
+              <w:sym w:font="Wingdings 2" w:char="0052"/>
+            </w:r>
+            <w:r>
+              <w:rPr>
+                <w:rFonts w:hint="eastAsia" w:ascii="新宋体" w:hAnsi="新宋体" w:eastAsia="新宋体"/>
+                <w:sz w:val="22"/>
+                <w:szCs w:val="18"/>
+              </w:rPr>
+              <w:t>认同   □不认同  □其他</w:t>
+            </w:r>
+            <w:r>
+              <w:rPr>
+                <w:rFonts w:hint="eastAsia" w:ascii="新宋体" w:hAnsi="新宋体" w:eastAsia="新宋体"/>
+                <w:sz w:val="22"/>
+                <w:szCs w:val="18"/>
+                <w:u w:val="single"/>
+              </w:rPr>
+              <w:t xml:space="preserve">         </w:t>
+            </w:r>
           </w:p>
         </w:tc>
       </w:tr>
@@ -5659,6 +5200,586 @@
         </w:trPr>
         <w:tc>
           <w:tcPr>
+            <w:tcW w:w="1225" w:type="dxa"/>
+            <w:tcBorders>
+              <w:top w:val="dotted" w:color="auto" w:sz="4" w:space="0"/>
+              <w:bottom w:val="dotted" w:color="auto" w:sz="4" w:space="0"/>
+              <w:right w:val="dotted" w:color="auto" w:sz="4" w:space="0"/>
+            </w:tcBorders>
+            <w:noWrap w:val="0"/>
+            <w:vAlign w:val="center"/>
+          </w:tcPr>
+          <w:p>
+            <w:pPr>
+              <w:rPr>
+                <w:rFonts w:hint="eastAsia" w:ascii="新宋体" w:hAnsi="新宋体" w:eastAsia="新宋体"/>
+                <w:b/>
+                <w:bCs/>
+                <w:sz w:val="22"/>
+                <w:szCs w:val="18"/>
+              </w:rPr>
+            </w:pPr>
+            <w:r>
+              <w:rPr>
+                <w:rFonts w:hint="eastAsia" w:ascii="新宋体" w:hAnsi="新宋体" w:eastAsia="新宋体"/>
+                <w:b/>
+                <w:bCs/>
+                <w:sz w:val="22"/>
+                <w:szCs w:val="18"/>
+              </w:rPr>
+              <w:t>评价方法</w:t>
+            </w:r>
+          </w:p>
+        </w:tc>
+        <w:tc>
+          <w:tcPr>
+            <w:tcW w:w="4365" w:type="dxa"/>
+            <w:gridSpan w:val="2"/>
+            <w:tcBorders>
+              <w:top w:val="dotted" w:color="auto" w:sz="4" w:space="0"/>
+              <w:left w:val="dotted" w:color="auto" w:sz="4" w:space="0"/>
+              <w:bottom w:val="dotted" w:color="auto" w:sz="4" w:space="0"/>
+              <w:right w:val="dotted" w:color="auto" w:sz="4" w:space="0"/>
+            </w:tcBorders>
+            <w:noWrap w:val="0"/>
+            <w:vAlign w:val="center"/>
+          </w:tcPr>
+          <w:p>
+            <w:pPr>
+              <w:rPr>
+                <w:rFonts w:hint="default" w:ascii="新宋体" w:hAnsi="新宋体" w:eastAsia="新宋体"/>
+                <w:sz w:val="24"/>
+                <w:lang w:val="en-US" w:eastAsia="zh-CN"/>
+              </w:rPr>
+            </w:pPr>
+            <w:r>
+              <w:rPr>
+                <w:rFonts w:hint="eastAsia" w:ascii="新宋体" w:hAnsi="新宋体" w:eastAsia="新宋体"/>
+                <w:sz w:val="24"/>
+                <w:lang w:val="en-US" w:eastAsia="zh-CN"/>
+              </w:rPr>
+              <w:t>查看工作内容添加是否精确到个人</w:t>
+            </w:r>
+          </w:p>
+        </w:tc>
+        <w:tc>
+          <w:tcPr>
+            <w:tcW w:w="4184" w:type="dxa"/>
+            <w:gridSpan w:val="6"/>
+            <w:tcBorders>
+              <w:top w:val="dotted" w:color="auto" w:sz="4" w:space="0"/>
+              <w:left w:val="dotted" w:color="auto" w:sz="4" w:space="0"/>
+              <w:bottom w:val="dotted" w:color="auto" w:sz="4" w:space="0"/>
+            </w:tcBorders>
+            <w:noWrap w:val="0"/>
+            <w:vAlign w:val="center"/>
+          </w:tcPr>
+          <w:p>
+            <w:pPr>
+              <w:rPr>
+                <w:rFonts w:hint="eastAsia" w:ascii="新宋体" w:hAnsi="新宋体" w:eastAsia="新宋体"/>
+                <w:sz w:val="22"/>
+                <w:szCs w:val="18"/>
+              </w:rPr>
+            </w:pPr>
+            <w:r>
+              <w:rPr>
+                <w:rFonts w:hint="eastAsia" w:ascii="新宋体" w:hAnsi="新宋体" w:eastAsia="新宋体"/>
+                <w:sz w:val="22"/>
+                <w:szCs w:val="18"/>
+              </w:rPr>
+              <w:t>职员是否认同该评价方法？</w:t>
+            </w:r>
+          </w:p>
+          <w:p>
+            <w:pPr>
+              <w:rPr>
+                <w:rFonts w:hint="eastAsia" w:ascii="新宋体" w:hAnsi="新宋体" w:eastAsia="新宋体"/>
+                <w:sz w:val="22"/>
+                <w:szCs w:val="18"/>
+              </w:rPr>
+            </w:pPr>
+            <w:r>
+              <w:rPr>
+                <w:rFonts w:hint="eastAsia" w:ascii="新宋体" w:hAnsi="新宋体" w:eastAsia="新宋体"/>
+                <w:sz w:val="22"/>
+                <w:szCs w:val="18"/>
+              </w:rPr>
+              <w:sym w:font="Wingdings 2" w:char="0052"/>
+            </w:r>
+            <w:r>
+              <w:rPr>
+                <w:rFonts w:hint="eastAsia" w:ascii="新宋体" w:hAnsi="新宋体" w:eastAsia="新宋体"/>
+                <w:sz w:val="22"/>
+                <w:szCs w:val="18"/>
+              </w:rPr>
+              <w:t>认同   □不认同  □其他</w:t>
+            </w:r>
+            <w:r>
+              <w:rPr>
+                <w:rFonts w:hint="eastAsia" w:ascii="新宋体" w:hAnsi="新宋体" w:eastAsia="新宋体"/>
+                <w:sz w:val="22"/>
+                <w:szCs w:val="18"/>
+                <w:u w:val="single"/>
+              </w:rPr>
+              <w:t xml:space="preserve">          </w:t>
+            </w:r>
+          </w:p>
+        </w:tc>
+      </w:tr>
+      <w:tr>
+        <w:tblPrEx>
+          <w:tblBorders>
+            <w:top w:val="single" w:color="auto" w:sz="4" w:space="0"/>
+            <w:left w:val="single" w:color="auto" w:sz="4" w:space="0"/>
+            <w:bottom w:val="single" w:color="auto" w:sz="4" w:space="0"/>
+            <w:right w:val="single" w:color="auto" w:sz="4" w:space="0"/>
+            <w:insideH w:val="none" w:color="auto" w:sz="0" w:space="0"/>
+            <w:insideV w:val="none" w:color="auto" w:sz="0" w:space="0"/>
+          </w:tblBorders>
+          <w:tblCellMar>
+            <w:top w:w="0" w:type="dxa"/>
+            <w:left w:w="108" w:type="dxa"/>
+            <w:bottom w:w="0" w:type="dxa"/>
+            <w:right w:w="108" w:type="dxa"/>
+          </w:tblCellMar>
+        </w:tblPrEx>
+        <w:trPr>
+          <w:trHeight w:val="454" w:hRule="atLeast"/>
+        </w:trPr>
+        <w:tc>
+          <w:tcPr>
+            <w:tcW w:w="1225" w:type="dxa"/>
+            <w:vMerge w:val="restart"/>
+            <w:tcBorders>
+              <w:top w:val="dotted" w:color="auto" w:sz="4" w:space="0"/>
+              <w:bottom w:val="dotted" w:color="auto" w:sz="4" w:space="0"/>
+              <w:right w:val="dotted" w:color="auto" w:sz="4" w:space="0"/>
+            </w:tcBorders>
+            <w:noWrap w:val="0"/>
+            <w:vAlign w:val="center"/>
+          </w:tcPr>
+          <w:p>
+            <w:pPr>
+              <w:rPr>
+                <w:rFonts w:hint="eastAsia" w:ascii="新宋体" w:hAnsi="新宋体" w:eastAsia="新宋体"/>
+                <w:b/>
+                <w:bCs/>
+                <w:sz w:val="22"/>
+                <w:szCs w:val="18"/>
+              </w:rPr>
+            </w:pPr>
+            <w:r>
+              <w:rPr>
+                <w:rFonts w:hint="eastAsia" w:ascii="新宋体" w:hAnsi="新宋体" w:eastAsia="新宋体"/>
+                <w:b/>
+                <w:bCs/>
+                <w:sz w:val="22"/>
+                <w:szCs w:val="18"/>
+              </w:rPr>
+              <w:t>评价结果</w:t>
+            </w:r>
+          </w:p>
+        </w:tc>
+        <w:tc>
+          <w:tcPr>
+            <w:tcW w:w="4365" w:type="dxa"/>
+            <w:gridSpan w:val="2"/>
+            <w:vMerge w:val="restart"/>
+            <w:tcBorders>
+              <w:top w:val="dotted" w:color="auto" w:sz="4" w:space="0"/>
+              <w:left w:val="dotted" w:color="auto" w:sz="4" w:space="0"/>
+              <w:bottom w:val="dotted" w:color="auto" w:sz="4" w:space="0"/>
+              <w:right w:val="dotted" w:color="auto" w:sz="4" w:space="0"/>
+            </w:tcBorders>
+            <w:noWrap w:val="0"/>
+            <w:vAlign w:val="center"/>
+          </w:tcPr>
+          <w:p>
+            <w:pPr>
+              <w:rPr>
+                <w:rFonts w:hint="eastAsia" w:ascii="新宋体" w:hAnsi="新宋体" w:eastAsia="新宋体"/>
+                <w:b/>
+                <w:sz w:val="24"/>
+              </w:rPr>
+            </w:pPr>
+          </w:p>
+        </w:tc>
+        <w:tc>
+          <w:tcPr>
+            <w:tcW w:w="675" w:type="dxa"/>
+            <w:tcBorders>
+              <w:top w:val="dotted" w:color="auto" w:sz="4" w:space="0"/>
+              <w:left w:val="dotted" w:color="auto" w:sz="4" w:space="0"/>
+              <w:bottom w:val="dotted" w:color="auto" w:sz="4" w:space="0"/>
+              <w:right w:val="dotted" w:color="auto" w:sz="4" w:space="0"/>
+            </w:tcBorders>
+            <w:noWrap w:val="0"/>
+            <w:vAlign w:val="center"/>
+          </w:tcPr>
+          <w:p>
+            <w:pPr>
+              <w:rPr>
+                <w:rFonts w:hint="eastAsia" w:ascii="新宋体" w:hAnsi="新宋体" w:eastAsia="新宋体"/>
+                <w:b/>
+                <w:sz w:val="22"/>
+                <w:szCs w:val="18"/>
+              </w:rPr>
+            </w:pPr>
+            <w:r>
+              <w:rPr>
+                <w:rFonts w:hint="eastAsia" w:ascii="新宋体" w:hAnsi="新宋体" w:eastAsia="新宋体"/>
+                <w:b/>
+                <w:sz w:val="22"/>
+                <w:szCs w:val="18"/>
+              </w:rPr>
+              <w:t>优秀</w:t>
+            </w:r>
+          </w:p>
+        </w:tc>
+        <w:tc>
+          <w:tcPr>
+            <w:tcW w:w="707" w:type="dxa"/>
+            <w:gridSpan w:val="2"/>
+            <w:tcBorders>
+              <w:top w:val="dotted" w:color="auto" w:sz="4" w:space="0"/>
+              <w:left w:val="dotted" w:color="auto" w:sz="4" w:space="0"/>
+              <w:bottom w:val="dotted" w:color="auto" w:sz="4" w:space="0"/>
+              <w:right w:val="dotted" w:color="auto" w:sz="4" w:space="0"/>
+            </w:tcBorders>
+            <w:noWrap w:val="0"/>
+            <w:vAlign w:val="center"/>
+          </w:tcPr>
+          <w:p>
+            <w:pPr>
+              <w:rPr>
+                <w:rFonts w:hint="eastAsia" w:ascii="新宋体" w:hAnsi="新宋体" w:eastAsia="新宋体"/>
+                <w:b/>
+                <w:sz w:val="22"/>
+                <w:szCs w:val="18"/>
+              </w:rPr>
+            </w:pPr>
+            <w:r>
+              <w:rPr>
+                <w:rFonts w:hint="eastAsia" w:ascii="新宋体" w:hAnsi="新宋体" w:eastAsia="新宋体"/>
+                <w:b/>
+                <w:sz w:val="22"/>
+                <w:szCs w:val="18"/>
+              </w:rPr>
+              <w:t>良好</w:t>
+            </w:r>
+          </w:p>
+        </w:tc>
+        <w:tc>
+          <w:tcPr>
+            <w:tcW w:w="840" w:type="dxa"/>
+            <w:tcBorders>
+              <w:top w:val="dotted" w:color="auto" w:sz="4" w:space="0"/>
+              <w:left w:val="dotted" w:color="auto" w:sz="4" w:space="0"/>
+              <w:bottom w:val="dotted" w:color="auto" w:sz="4" w:space="0"/>
+              <w:right w:val="dotted" w:color="auto" w:sz="4" w:space="0"/>
+            </w:tcBorders>
+            <w:noWrap w:val="0"/>
+            <w:vAlign w:val="center"/>
+          </w:tcPr>
+          <w:p>
+            <w:pPr>
+              <w:rPr>
+                <w:rFonts w:hint="eastAsia" w:ascii="新宋体" w:hAnsi="新宋体" w:eastAsia="新宋体"/>
+                <w:b/>
+                <w:sz w:val="22"/>
+                <w:szCs w:val="18"/>
+              </w:rPr>
+            </w:pPr>
+            <w:r>
+              <w:rPr>
+                <w:rFonts w:hint="eastAsia" w:ascii="新宋体" w:hAnsi="新宋体" w:eastAsia="新宋体"/>
+                <w:b/>
+                <w:sz w:val="22"/>
+                <w:szCs w:val="18"/>
+              </w:rPr>
+              <w:t>合格</w:t>
+            </w:r>
+          </w:p>
+        </w:tc>
+        <w:tc>
+          <w:tcPr>
+            <w:tcW w:w="975" w:type="dxa"/>
+            <w:tcBorders>
+              <w:top w:val="dotted" w:color="auto" w:sz="4" w:space="0"/>
+              <w:left w:val="dotted" w:color="auto" w:sz="4" w:space="0"/>
+              <w:bottom w:val="dotted" w:color="auto" w:sz="4" w:space="0"/>
+              <w:right w:val="dotted" w:color="auto" w:sz="4" w:space="0"/>
+            </w:tcBorders>
+            <w:noWrap w:val="0"/>
+            <w:vAlign w:val="center"/>
+          </w:tcPr>
+          <w:p>
+            <w:pPr>
+              <w:rPr>
+                <w:rFonts w:hint="eastAsia" w:ascii="新宋体" w:hAnsi="新宋体" w:eastAsia="新宋体"/>
+                <w:b/>
+                <w:sz w:val="22"/>
+                <w:szCs w:val="18"/>
+              </w:rPr>
+            </w:pPr>
+            <w:r>
+              <w:rPr>
+                <w:rFonts w:hint="eastAsia" w:ascii="新宋体" w:hAnsi="新宋体" w:eastAsia="新宋体"/>
+                <w:b/>
+                <w:sz w:val="22"/>
+                <w:szCs w:val="18"/>
+              </w:rPr>
+              <w:t>待改进</w:t>
+            </w:r>
+          </w:p>
+        </w:tc>
+        <w:tc>
+          <w:tcPr>
+            <w:tcW w:w="987" w:type="dxa"/>
+            <w:tcBorders>
+              <w:top w:val="dotted" w:color="auto" w:sz="4" w:space="0"/>
+              <w:left w:val="dotted" w:color="auto" w:sz="4" w:space="0"/>
+              <w:bottom w:val="dotted" w:color="auto" w:sz="4" w:space="0"/>
+            </w:tcBorders>
+            <w:noWrap w:val="0"/>
+            <w:vAlign w:val="center"/>
+          </w:tcPr>
+          <w:p>
+            <w:pPr>
+              <w:rPr>
+                <w:rFonts w:hint="eastAsia" w:ascii="新宋体" w:hAnsi="新宋体" w:eastAsia="新宋体"/>
+                <w:b/>
+                <w:sz w:val="22"/>
+                <w:szCs w:val="18"/>
+              </w:rPr>
+            </w:pPr>
+            <w:r>
+              <w:rPr>
+                <w:rFonts w:hint="eastAsia" w:ascii="新宋体" w:hAnsi="新宋体" w:eastAsia="新宋体"/>
+                <w:b/>
+                <w:sz w:val="22"/>
+                <w:szCs w:val="18"/>
+              </w:rPr>
+              <w:t>未完成</w:t>
+            </w:r>
+          </w:p>
+        </w:tc>
+      </w:tr>
+      <w:tr>
+        <w:tblPrEx>
+          <w:tblBorders>
+            <w:top w:val="single" w:color="auto" w:sz="4" w:space="0"/>
+            <w:left w:val="single" w:color="auto" w:sz="4" w:space="0"/>
+            <w:bottom w:val="single" w:color="auto" w:sz="4" w:space="0"/>
+            <w:right w:val="single" w:color="auto" w:sz="4" w:space="0"/>
+            <w:insideH w:val="none" w:color="auto" w:sz="0" w:space="0"/>
+            <w:insideV w:val="none" w:color="auto" w:sz="0" w:space="0"/>
+          </w:tblBorders>
+          <w:tblCellMar>
+            <w:top w:w="0" w:type="dxa"/>
+            <w:left w:w="108" w:type="dxa"/>
+            <w:bottom w:w="0" w:type="dxa"/>
+            <w:right w:w="108" w:type="dxa"/>
+          </w:tblCellMar>
+        </w:tblPrEx>
+        <w:trPr>
+          <w:trHeight w:val="454" w:hRule="atLeast"/>
+        </w:trPr>
+        <w:tc>
+          <w:tcPr>
+            <w:tcW w:w="1225" w:type="dxa"/>
+            <w:vMerge w:val="continue"/>
+            <w:tcBorders>
+              <w:top w:val="dotted" w:color="auto" w:sz="4" w:space="0"/>
+              <w:bottom w:val="dotted" w:color="auto" w:sz="4" w:space="0"/>
+              <w:right w:val="dotted" w:color="auto" w:sz="4" w:space="0"/>
+            </w:tcBorders>
+            <w:noWrap w:val="0"/>
+            <w:vAlign w:val="center"/>
+          </w:tcPr>
+          <w:p>
+            <w:pPr>
+              <w:rPr>
+                <w:rFonts w:hint="eastAsia" w:ascii="新宋体" w:hAnsi="新宋体" w:eastAsia="新宋体"/>
+                <w:sz w:val="24"/>
+              </w:rPr>
+            </w:pPr>
+          </w:p>
+        </w:tc>
+        <w:tc>
+          <w:tcPr>
+            <w:tcW w:w="4365" w:type="dxa"/>
+            <w:gridSpan w:val="2"/>
+            <w:vMerge w:val="continue"/>
+            <w:tcBorders>
+              <w:top w:val="dotted" w:color="auto" w:sz="4" w:space="0"/>
+              <w:left w:val="dotted" w:color="auto" w:sz="4" w:space="0"/>
+              <w:bottom w:val="dotted" w:color="auto" w:sz="4" w:space="0"/>
+              <w:right w:val="dotted" w:color="auto" w:sz="4" w:space="0"/>
+            </w:tcBorders>
+            <w:noWrap w:val="0"/>
+            <w:vAlign w:val="center"/>
+          </w:tcPr>
+          <w:p>
+            <w:pPr>
+              <w:rPr>
+                <w:rFonts w:hint="eastAsia" w:ascii="新宋体" w:hAnsi="新宋体" w:eastAsia="新宋体"/>
+                <w:b/>
+                <w:sz w:val="24"/>
+              </w:rPr>
+            </w:pPr>
+          </w:p>
+        </w:tc>
+        <w:tc>
+          <w:tcPr>
+            <w:tcW w:w="675" w:type="dxa"/>
+            <w:tcBorders>
+              <w:top w:val="dotted" w:color="auto" w:sz="4" w:space="0"/>
+              <w:left w:val="dotted" w:color="auto" w:sz="4" w:space="0"/>
+              <w:bottom w:val="dotted" w:color="auto" w:sz="4" w:space="0"/>
+              <w:right w:val="dotted" w:color="auto" w:sz="4" w:space="0"/>
+            </w:tcBorders>
+            <w:noWrap w:val="0"/>
+            <w:vAlign w:val="center"/>
+          </w:tcPr>
+          <w:p>
+            <w:pPr>
+              <w:rPr>
+                <w:rFonts w:hint="eastAsia" w:ascii="新宋体" w:hAnsi="新宋体" w:eastAsia="新宋体"/>
+                <w:b/>
+                <w:sz w:val="22"/>
+                <w:szCs w:val="18"/>
+              </w:rPr>
+            </w:pPr>
+          </w:p>
+        </w:tc>
+        <w:tc>
+          <w:tcPr>
+            <w:tcW w:w="707" w:type="dxa"/>
+            <w:gridSpan w:val="2"/>
+            <w:tcBorders>
+              <w:top w:val="dotted" w:color="auto" w:sz="4" w:space="0"/>
+              <w:left w:val="dotted" w:color="auto" w:sz="4" w:space="0"/>
+              <w:bottom w:val="dotted" w:color="auto" w:sz="4" w:space="0"/>
+              <w:right w:val="dotted" w:color="auto" w:sz="4" w:space="0"/>
+            </w:tcBorders>
+            <w:noWrap w:val="0"/>
+            <w:vAlign w:val="center"/>
+          </w:tcPr>
+          <w:p>
+            <w:pPr>
+              <w:rPr>
+                <w:rFonts w:hint="eastAsia" w:ascii="新宋体" w:hAnsi="新宋体" w:eastAsia="新宋体"/>
+                <w:b/>
+                <w:sz w:val="22"/>
+                <w:szCs w:val="18"/>
+                <w:lang w:val="en-US" w:eastAsia="zh-CN"/>
+              </w:rPr>
+            </w:pPr>
+            <w:r>
+              <w:rPr>
+                <w:rFonts w:hint="eastAsia" w:ascii="新宋体" w:hAnsi="新宋体" w:eastAsia="新宋体"/>
+                <w:b/>
+                <w:sz w:val="22"/>
+                <w:szCs w:val="18"/>
+                <w:lang w:val="en-US" w:eastAsia="zh-CN"/>
+              </w:rPr>
+              <w:t>1</w:t>
+            </w:r>
+          </w:p>
+        </w:tc>
+        <w:tc>
+          <w:tcPr>
+            <w:tcW w:w="840" w:type="dxa"/>
+            <w:tcBorders>
+              <w:top w:val="dotted" w:color="auto" w:sz="4" w:space="0"/>
+              <w:left w:val="dotted" w:color="auto" w:sz="4" w:space="0"/>
+              <w:bottom w:val="dotted" w:color="auto" w:sz="4" w:space="0"/>
+              <w:right w:val="dotted" w:color="auto" w:sz="4" w:space="0"/>
+            </w:tcBorders>
+            <w:noWrap w:val="0"/>
+            <w:vAlign w:val="center"/>
+          </w:tcPr>
+          <w:p>
+            <w:pPr>
+              <w:rPr>
+                <w:rFonts w:hint="eastAsia" w:ascii="新宋体" w:hAnsi="新宋体" w:eastAsia="新宋体"/>
+                <w:b/>
+                <w:sz w:val="22"/>
+                <w:szCs w:val="18"/>
+              </w:rPr>
+            </w:pPr>
+          </w:p>
+        </w:tc>
+        <w:tc>
+          <w:tcPr>
+            <w:tcW w:w="975" w:type="dxa"/>
+            <w:tcBorders>
+              <w:top w:val="dotted" w:color="auto" w:sz="4" w:space="0"/>
+              <w:left w:val="dotted" w:color="auto" w:sz="4" w:space="0"/>
+              <w:bottom w:val="dotted" w:color="auto" w:sz="4" w:space="0"/>
+              <w:right w:val="dotted" w:color="auto" w:sz="4" w:space="0"/>
+            </w:tcBorders>
+            <w:noWrap w:val="0"/>
+            <w:vAlign w:val="center"/>
+          </w:tcPr>
+          <w:p>
+            <w:pPr>
+              <w:rPr>
+                <w:rFonts w:hint="eastAsia" w:ascii="新宋体" w:hAnsi="新宋体" w:eastAsia="新宋体"/>
+                <w:b/>
+                <w:sz w:val="22"/>
+                <w:szCs w:val="18"/>
+              </w:rPr>
+            </w:pPr>
+          </w:p>
+        </w:tc>
+        <w:tc>
+          <w:tcPr>
+            <w:tcW w:w="987" w:type="dxa"/>
+            <w:tcBorders>
+              <w:top w:val="dotted" w:color="auto" w:sz="4" w:space="0"/>
+              <w:left w:val="dotted" w:color="auto" w:sz="4" w:space="0"/>
+              <w:bottom w:val="dotted" w:color="auto" w:sz="4" w:space="0"/>
+            </w:tcBorders>
+            <w:noWrap w:val="0"/>
+            <w:vAlign w:val="center"/>
+          </w:tcPr>
+          <w:p>
+            <w:pPr>
+              <w:rPr>
+                <w:rFonts w:hint="eastAsia" w:ascii="新宋体" w:hAnsi="新宋体" w:eastAsia="新宋体"/>
+                <w:b/>
+                <w:sz w:val="22"/>
+                <w:szCs w:val="18"/>
+              </w:rPr>
+            </w:pPr>
+          </w:p>
+        </w:tc>
+      </w:tr>
+      <w:tr>
+        <w:tblPrEx>
+          <w:tblBorders>
+            <w:top w:val="single" w:color="auto" w:sz="4" w:space="0"/>
+            <w:left w:val="single" w:color="auto" w:sz="4" w:space="0"/>
+            <w:bottom w:val="single" w:color="auto" w:sz="4" w:space="0"/>
+            <w:right w:val="single" w:color="auto" w:sz="4" w:space="0"/>
+            <w:insideH w:val="none" w:color="auto" w:sz="0" w:space="0"/>
+            <w:insideV w:val="none" w:color="auto" w:sz="0" w:space="0"/>
+          </w:tblBorders>
+          <w:tblCellMar>
+            <w:top w:w="0" w:type="dxa"/>
+            <w:left w:w="108" w:type="dxa"/>
+            <w:bottom w:w="0" w:type="dxa"/>
+            <w:right w:w="108" w:type="dxa"/>
+          </w:tblCellMar>
+        </w:tblPrEx>
+        <w:trPr>
+          <w:trHeight w:val="454" w:hRule="atLeast"/>
+        </w:trPr>
+        <w:tc>
+          <w:tcPr>
             <w:tcW w:w="5590" w:type="dxa"/>
             <w:gridSpan w:val="3"/>
             <w:tcBorders>
@@ -5712,7 +5833,7 @@
                 <w:sz w:val="22"/>
                 <w:szCs w:val="18"/>
               </w:rPr>
-              <w:sym w:font="Wingdings 2" w:char="00A3"/>
+              <w:sym w:font="Wingdings 2" w:char="0052"/>
             </w:r>
             <w:r>
               <w:rPr>
@@ -6140,7 +6261,15 @@
                 <w:sz w:val="22"/>
                 <w:szCs w:val="18"/>
               </w:rPr>
-              <w:t>□认同   □不认同  □其他</w:t>
+              <w:sym w:font="Wingdings 2" w:char="0052"/>
+            </w:r>
+            <w:r>
+              <w:rPr>
+                <w:rFonts w:hint="eastAsia" w:ascii="新宋体" w:hAnsi="新宋体" w:eastAsia="新宋体"/>
+                <w:sz w:val="22"/>
+                <w:szCs w:val="18"/>
+              </w:rPr>
+              <w:t>认同   □不认同  □其他</w:t>
             </w:r>
             <w:r>
               <w:rPr>
@@ -6326,7 +6455,15 @@
                 <w:sz w:val="22"/>
                 <w:szCs w:val="18"/>
               </w:rPr>
-              <w:t>□认同   □不认同  □其他</w:t>
+              <w:sym w:font="Wingdings 2" w:char="0052"/>
+            </w:r>
+            <w:r>
+              <w:rPr>
+                <w:rFonts w:hint="eastAsia" w:ascii="新宋体" w:hAnsi="新宋体" w:eastAsia="新宋体"/>
+                <w:sz w:val="22"/>
+                <w:szCs w:val="18"/>
+              </w:rPr>
+              <w:t>认同   □不认同  □其他</w:t>
             </w:r>
             <w:r>
               <w:rPr>
@@ -6467,7 +6604,15 @@
                 <w:sz w:val="22"/>
                 <w:szCs w:val="18"/>
               </w:rPr>
-              <w:t>□认同   □不认同  □其他</w:t>
+              <w:sym w:font="Wingdings 2" w:char="0052"/>
+            </w:r>
+            <w:r>
+              <w:rPr>
+                <w:rFonts w:hint="eastAsia" w:ascii="新宋体" w:hAnsi="新宋体" w:eastAsia="新宋体"/>
+                <w:sz w:val="22"/>
+                <w:szCs w:val="18"/>
+              </w:rPr>
+              <w:t>认同   □不认同  □其他</w:t>
             </w:r>
             <w:r>
               <w:rPr>
@@ -6824,8 +6969,18 @@
                 <w:rFonts w:hint="eastAsia" w:ascii="新宋体" w:hAnsi="新宋体" w:eastAsia="新宋体"/>
                 <w:b/>
                 <w:sz w:val="24"/>
-              </w:rPr>
-            </w:pPr>
+                <w:lang w:val="en-US" w:eastAsia="zh-CN"/>
+              </w:rPr>
+            </w:pPr>
+            <w:r>
+              <w:rPr>
+                <w:rFonts w:hint="eastAsia" w:ascii="新宋体" w:hAnsi="新宋体" w:eastAsia="新宋体"/>
+                <w:b/>
+                <w:sz w:val="24"/>
+                <w:lang w:val="en-US" w:eastAsia="zh-CN"/>
+              </w:rPr>
+              <w:t>1</w:t>
+            </w:r>
           </w:p>
         </w:tc>
         <w:tc>
@@ -7213,7 +7368,15 @@
                 <w:sz w:val="22"/>
                 <w:szCs w:val="18"/>
               </w:rPr>
-              <w:t>□认同   □不认同  □其他</w:t>
+              <w:sym w:font="Wingdings 2" w:char="0052"/>
+            </w:r>
+            <w:r>
+              <w:rPr>
+                <w:rFonts w:hint="eastAsia" w:ascii="新宋体" w:hAnsi="新宋体" w:eastAsia="新宋体"/>
+                <w:sz w:val="22"/>
+                <w:szCs w:val="18"/>
+              </w:rPr>
+              <w:t>认同   □不认同  □其他</w:t>
             </w:r>
             <w:r>
               <w:rPr>
@@ -7398,7 +7561,15 @@
                 <w:sz w:val="22"/>
                 <w:szCs w:val="18"/>
               </w:rPr>
-              <w:t>□认同   □不认同  □其他</w:t>
+              <w:sym w:font="Wingdings 2" w:char="0052"/>
+            </w:r>
+            <w:r>
+              <w:rPr>
+                <w:rFonts w:hint="eastAsia" w:ascii="新宋体" w:hAnsi="新宋体" w:eastAsia="新宋体"/>
+                <w:sz w:val="22"/>
+                <w:szCs w:val="18"/>
+              </w:rPr>
+              <w:t>认同   □不认同  □其他</w:t>
             </w:r>
             <w:r>
               <w:rPr>
@@ -7539,7 +7710,15 @@
                 <w:sz w:val="22"/>
                 <w:szCs w:val="18"/>
               </w:rPr>
-              <w:t>□认同   □不认同  □其他</w:t>
+              <w:sym w:font="Wingdings 2" w:char="0052"/>
+            </w:r>
+            <w:r>
+              <w:rPr>
+                <w:rFonts w:hint="eastAsia" w:ascii="新宋体" w:hAnsi="新宋体" w:eastAsia="新宋体"/>
+                <w:sz w:val="22"/>
+                <w:szCs w:val="18"/>
+              </w:rPr>
+              <w:t>认同   □不认同  □其他</w:t>
             </w:r>
             <w:r>
               <w:rPr>
@@ -7874,8 +8053,18 @@
                 <w:rFonts w:hint="eastAsia" w:ascii="新宋体" w:hAnsi="新宋体" w:eastAsia="新宋体"/>
                 <w:b/>
                 <w:sz w:val="24"/>
-              </w:rPr>
-            </w:pPr>
+                <w:lang w:val="en-US" w:eastAsia="zh-CN"/>
+              </w:rPr>
+            </w:pPr>
+            <w:r>
+              <w:rPr>
+                <w:rFonts w:hint="eastAsia" w:ascii="新宋体" w:hAnsi="新宋体" w:eastAsia="新宋体"/>
+                <w:b/>
+                <w:sz w:val="24"/>
+                <w:lang w:val="en-US" w:eastAsia="zh-CN"/>
+              </w:rPr>
+              <w:t>1</w:t>
+            </w:r>
           </w:p>
         </w:tc>
         <w:tc>
@@ -7896,6 +8085,7 @@
                 <w:rFonts w:hint="eastAsia" w:ascii="新宋体" w:hAnsi="新宋体" w:eastAsia="新宋体"/>
                 <w:b/>
                 <w:sz w:val="24"/>
+                <w:lang w:val="en-US" w:eastAsia="zh-CN"/>
               </w:rPr>
             </w:pPr>
           </w:p>
@@ -8485,7 +8675,15 @@
                 <w:sz w:val="22"/>
                 <w:szCs w:val="18"/>
               </w:rPr>
-              <w:t>□认同   □不认同  □其他</w:t>
+              <w:sym w:font="Wingdings 2" w:char="0052"/>
+            </w:r>
+            <w:r>
+              <w:rPr>
+                <w:rFonts w:hint="eastAsia" w:ascii="新宋体" w:hAnsi="新宋体" w:eastAsia="新宋体"/>
+                <w:sz w:val="22"/>
+                <w:szCs w:val="18"/>
+              </w:rPr>
+              <w:t>认同   □不认同  □其他</w:t>
             </w:r>
             <w:r>
               <w:rPr>
@@ -8671,7 +8869,15 @@
                 <w:sz w:val="22"/>
                 <w:szCs w:val="18"/>
               </w:rPr>
-              <w:t>□认同   □不认同  □其他</w:t>
+              <w:sym w:font="Wingdings 2" w:char="0052"/>
+            </w:r>
+            <w:r>
+              <w:rPr>
+                <w:rFonts w:hint="eastAsia" w:ascii="新宋体" w:hAnsi="新宋体" w:eastAsia="新宋体"/>
+                <w:sz w:val="22"/>
+                <w:szCs w:val="18"/>
+              </w:rPr>
+              <w:t>认同   □不认同  □其他</w:t>
             </w:r>
             <w:r>
               <w:rPr>
@@ -8812,7 +9018,15 @@
                 <w:sz w:val="22"/>
                 <w:szCs w:val="18"/>
               </w:rPr>
-              <w:t>□认同   □不认同  □其他</w:t>
+              <w:sym w:font="Wingdings 2" w:char="0052"/>
+            </w:r>
+            <w:r>
+              <w:rPr>
+                <w:rFonts w:hint="eastAsia" w:ascii="新宋体" w:hAnsi="新宋体" w:eastAsia="新宋体"/>
+                <w:sz w:val="22"/>
+                <w:szCs w:val="18"/>
+              </w:rPr>
+              <w:t>认同   □不认同  □其他</w:t>
             </w:r>
             <w:r>
               <w:rPr>
@@ -9169,8 +9383,18 @@
                 <w:rFonts w:hint="eastAsia" w:ascii="新宋体" w:hAnsi="新宋体" w:eastAsia="新宋体"/>
                 <w:b/>
                 <w:sz w:val="24"/>
-              </w:rPr>
-            </w:pPr>
+                <w:lang w:val="en-US" w:eastAsia="zh-CN"/>
+              </w:rPr>
+            </w:pPr>
+            <w:r>
+              <w:rPr>
+                <w:rFonts w:hint="eastAsia" w:ascii="新宋体" w:hAnsi="新宋体" w:eastAsia="新宋体"/>
+                <w:b/>
+                <w:sz w:val="24"/>
+                <w:lang w:val="en-US" w:eastAsia="zh-CN"/>
+              </w:rPr>
+              <w:t>1</w:t>
+            </w:r>
           </w:p>
         </w:tc>
         <w:tc>
@@ -9559,7 +9783,15 @@
                 <w:sz w:val="22"/>
                 <w:szCs w:val="18"/>
               </w:rPr>
-              <w:t>□认同   □不认同  □其他</w:t>
+              <w:sym w:font="Wingdings 2" w:char="0052"/>
+            </w:r>
+            <w:r>
+              <w:rPr>
+                <w:rFonts w:hint="eastAsia" w:ascii="新宋体" w:hAnsi="新宋体" w:eastAsia="新宋体"/>
+                <w:sz w:val="22"/>
+                <w:szCs w:val="18"/>
+              </w:rPr>
+              <w:t>认同   □不认同  □其他</w:t>
             </w:r>
             <w:r>
               <w:rPr>
@@ -9744,7 +9976,15 @@
                 <w:sz w:val="22"/>
                 <w:szCs w:val="18"/>
               </w:rPr>
-              <w:t>□认同   □不认同  □其他</w:t>
+              <w:sym w:font="Wingdings 2" w:char="0052"/>
+            </w:r>
+            <w:r>
+              <w:rPr>
+                <w:rFonts w:hint="eastAsia" w:ascii="新宋体" w:hAnsi="新宋体" w:eastAsia="新宋体"/>
+                <w:sz w:val="22"/>
+                <w:szCs w:val="18"/>
+              </w:rPr>
+              <w:t>认同   □不认同  □其他</w:t>
             </w:r>
             <w:r>
               <w:rPr>
@@ -9885,7 +10125,15 @@
                 <w:sz w:val="22"/>
                 <w:szCs w:val="18"/>
               </w:rPr>
-              <w:t>□认同   □不认同  □其他</w:t>
+              <w:sym w:font="Wingdings 2" w:char="0052"/>
+            </w:r>
+            <w:r>
+              <w:rPr>
+                <w:rFonts w:hint="eastAsia" w:ascii="新宋体" w:hAnsi="新宋体" w:eastAsia="新宋体"/>
+                <w:sz w:val="22"/>
+                <w:szCs w:val="18"/>
+              </w:rPr>
+              <w:t>认同   □不认同  □其他</w:t>
             </w:r>
             <w:r>
               <w:rPr>
@@ -10242,8 +10490,18 @@
                 <w:rFonts w:hint="eastAsia" w:ascii="新宋体" w:hAnsi="新宋体" w:eastAsia="新宋体"/>
                 <w:b/>
                 <w:sz w:val="24"/>
-              </w:rPr>
-            </w:pPr>
+                <w:lang w:val="en-US" w:eastAsia="zh-CN"/>
+              </w:rPr>
+            </w:pPr>
+            <w:r>
+              <w:rPr>
+                <w:rFonts w:hint="eastAsia" w:ascii="新宋体" w:hAnsi="新宋体" w:eastAsia="新宋体"/>
+                <w:b/>
+                <w:sz w:val="24"/>
+                <w:lang w:val="en-US" w:eastAsia="zh-CN"/>
+              </w:rPr>
+              <w:t>1</w:t>
+            </w:r>
           </w:p>
         </w:tc>
         <w:tc>
@@ -10450,9 +10708,9 @@
         </w:tblCellMar>
       </w:tblPr>
       <w:tblGrid>
-        <w:gridCol w:w="2840"/>
-        <w:gridCol w:w="2841"/>
-        <w:gridCol w:w="2841"/>
+        <w:gridCol w:w="2768"/>
+        <w:gridCol w:w="2984"/>
+        <w:gridCol w:w="2770"/>
       </w:tblGrid>
       <w:tr>
         <w:tblPrEx>
@@ -10634,13 +10892,27 @@
             <w:pPr>
               <w:jc w:val="center"/>
               <w:rPr>
-                <w:rFonts w:hint="eastAsia"/>
+                <w:rFonts w:hint="default" w:eastAsiaTheme="minorEastAsia"/>
                 <w:b/>
                 <w:sz w:val="36"/>
                 <w:szCs w:val="36"/>
                 <w:vertAlign w:val="baseline"/>
-              </w:rPr>
-            </w:pPr>
+                <w:lang w:val="en-US" w:eastAsia="zh-CN"/>
+              </w:rPr>
+            </w:pPr>
+            <w:r>
+              <w:rPr>
+                <w:rFonts w:hint="eastAsia"/>
+                <w:b/>
+                <w:sz w:val="36"/>
+                <w:szCs w:val="36"/>
+                <w:vertAlign w:val="baseline"/>
+                <w:lang w:val="en-US" w:eastAsia="zh-CN"/>
+              </w:rPr>
+              <w:t>（2+2+2）/3</w:t>
+            </w:r>
+            <w:bookmarkStart w:id="0" w:name="_GoBack"/>
+            <w:bookmarkEnd w:id="0"/>
           </w:p>
         </w:tc>
         <w:tc>
@@ -10662,6 +10934,17 @@
                 <w:vertAlign w:val="baseline"/>
               </w:rPr>
             </w:pPr>
+            <w:r>
+              <w:rPr>
+                <w:rFonts w:hint="eastAsia"/>
+                <w:b/>
+                <w:sz w:val="36"/>
+                <w:szCs w:val="36"/>
+                <w:vertAlign w:val="baseline"/>
+                <w:lang w:val="en-US" w:eastAsia="zh-CN"/>
+              </w:rPr>
+              <w:t>85</w:t>
+            </w:r>
           </w:p>
         </w:tc>
       </w:tr>
@@ -10729,13 +11012,25 @@
             <w:pPr>
               <w:jc w:val="center"/>
               <w:rPr>
-                <w:rFonts w:hint="eastAsia"/>
+                <w:rFonts w:hint="default" w:eastAsiaTheme="minorEastAsia"/>
                 <w:b/>
                 <w:sz w:val="36"/>
                 <w:szCs w:val="36"/>
                 <w:vertAlign w:val="baseline"/>
-              </w:rPr>
-            </w:pPr>
+                <w:lang w:val="en-US" w:eastAsia="zh-CN"/>
+              </w:rPr>
+            </w:pPr>
+            <w:r>
+              <w:rPr>
+                <w:rFonts w:hint="eastAsia"/>
+                <w:b/>
+                <w:sz w:val="36"/>
+                <w:szCs w:val="36"/>
+                <w:vertAlign w:val="baseline"/>
+                <w:lang w:val="en-US" w:eastAsia="zh-CN"/>
+              </w:rPr>
+              <w:t>（2+2）/2</w:t>
+            </w:r>
           </w:p>
         </w:tc>
         <w:tc>
@@ -10757,6 +11052,17 @@
                 <w:vertAlign w:val="baseline"/>
               </w:rPr>
             </w:pPr>
+            <w:r>
+              <w:rPr>
+                <w:rFonts w:hint="eastAsia"/>
+                <w:b/>
+                <w:sz w:val="36"/>
+                <w:szCs w:val="36"/>
+                <w:vertAlign w:val="baseline"/>
+                <w:lang w:val="en-US" w:eastAsia="zh-CN"/>
+              </w:rPr>
+              <w:t>87</w:t>
+            </w:r>
           </w:p>
         </w:tc>
       </w:tr>
@@ -10822,13 +11128,36 @@
             <w:pPr>
               <w:jc w:val="center"/>
               <w:rPr>
-                <w:rFonts w:hint="eastAsia"/>
+                <w:rFonts w:hint="default" w:eastAsiaTheme="minorEastAsia"/>
                 <w:b/>
                 <w:sz w:val="36"/>
                 <w:szCs w:val="36"/>
                 <w:vertAlign w:val="baseline"/>
-              </w:rPr>
-            </w:pPr>
+                <w:lang w:val="en-US" w:eastAsia="zh-CN"/>
+              </w:rPr>
+            </w:pPr>
+            <w:r>
+              <w:rPr>
+                <w:rFonts w:hint="eastAsia"/>
+                <w:b/>
+                <w:sz w:val="36"/>
+                <w:szCs w:val="36"/>
+                <w:vertAlign w:val="baseline"/>
+                <w:lang w:eastAsia="zh-CN"/>
+              </w:rPr>
+              <w:t>（</w:t>
+            </w:r>
+            <w:r>
+              <w:rPr>
+                <w:rFonts w:hint="eastAsia"/>
+                <w:b/>
+                <w:sz w:val="36"/>
+                <w:szCs w:val="36"/>
+                <w:vertAlign w:val="baseline"/>
+                <w:lang w:val="en-US" w:eastAsia="zh-CN"/>
+              </w:rPr>
+              <w:t>2+2+2）/3</w:t>
+            </w:r>
           </w:p>
         </w:tc>
         <w:tc>
@@ -10843,13 +11172,25 @@
             <w:pPr>
               <w:jc w:val="center"/>
               <w:rPr>
-                <w:rFonts w:hint="eastAsia"/>
+                <w:rFonts w:hint="default" w:eastAsiaTheme="minorEastAsia"/>
                 <w:b/>
                 <w:sz w:val="36"/>
                 <w:szCs w:val="36"/>
                 <w:vertAlign w:val="baseline"/>
-              </w:rPr>
-            </w:pPr>
+                <w:lang w:val="en-US" w:eastAsia="zh-CN"/>
+              </w:rPr>
+            </w:pPr>
+            <w:r>
+              <w:rPr>
+                <w:rFonts w:hint="eastAsia"/>
+                <w:b/>
+                <w:sz w:val="36"/>
+                <w:szCs w:val="36"/>
+                <w:vertAlign w:val="baseline"/>
+                <w:lang w:val="en-US" w:eastAsia="zh-CN"/>
+              </w:rPr>
+              <w:t>86</w:t>
+            </w:r>
           </w:p>
         </w:tc>
       </w:tr>
